--- a/액션&경영 RPG/캐릭터.docx
+++ b/액션&경영 RPG/캐릭터.docx
@@ -7,6 +7,8 @@
         <w:rPr>
           <w:b/>
           <w:bCs/>
+          <w:sz w:val="20"/>
+          <w:szCs w:val="20"/>
         </w:rPr>
       </w:pPr>
       <w:r>
@@ -14,33 +16,61 @@
           <w:rFonts w:hint="eastAsia"/>
           <w:b/>
           <w:bCs/>
+          <w:sz w:val="20"/>
+          <w:szCs w:val="20"/>
         </w:rPr>
         <w:t>[캐릭터]</w:t>
       </w:r>
     </w:p>
     <w:p>
-      <w:r>
-        <w:rPr>
-          <w:rFonts w:hint="eastAsia"/>
-        </w:rPr>
-        <w:t>- 평범한 모험가가 마왕으로 오해를 받아 용사에게 공격을 받는다. 천운으로 목숨을 잃지는 않았지만 가지고 있던 모든 것을 잃는다. 진짜 마왕이 되어 복수를 하기 위해 마음을 다 잡는다.</w:t>
-      </w:r>
-    </w:p>
-    <w:p>
-      <w:r>
-        <w:rPr>
-          <w:rFonts w:hint="eastAsia"/>
-        </w:rPr>
-        <w:t>- 종족: 인간</w:t>
-      </w:r>
-    </w:p>
-    <w:p/>
+      <w:pPr>
+        <w:rPr>
+          <w:sz w:val="20"/>
+          <w:szCs w:val="20"/>
+        </w:rPr>
+      </w:pPr>
+      <w:r>
+        <w:rPr>
+          <w:rFonts w:hint="eastAsia"/>
+          <w:sz w:val="20"/>
+          <w:szCs w:val="20"/>
+        </w:rPr>
+        <w:t xml:space="preserve">- 평범한 </w:t>
+      </w:r>
+      <w:r>
+        <w:rPr>
+          <w:rFonts w:hint="eastAsia"/>
+          <w:sz w:val="20"/>
+          <w:szCs w:val="20"/>
+        </w:rPr>
+        <w:t xml:space="preserve">인간 </w:t>
+      </w:r>
+      <w:r>
+        <w:rPr>
+          <w:rFonts w:hint="eastAsia"/>
+          <w:sz w:val="20"/>
+          <w:szCs w:val="20"/>
+        </w:rPr>
+        <w:t>모험가가 마왕으로 오해를 받아 용사에게 공격을 받는다. 천운으로 목숨을 잃지는 않았지만 가지고 있던 모든 것을 잃는다. 진짜 마왕이 되어 복수를 하기 위해 마음을 다 잡는다.</w:t>
+      </w:r>
+    </w:p>
+    <w:p>
+      <w:pPr>
+        <w:rPr>
+          <w:rFonts w:hint="eastAsia"/>
+          <w:sz w:val="10"/>
+          <w:szCs w:val="10"/>
+        </w:rPr>
+      </w:pPr>
+    </w:p>
     <w:p>
       <w:pPr>
         <w:rPr>
           <w:rFonts w:hint="eastAsia"/>
           <w:b/>
           <w:bCs/>
+          <w:sz w:val="20"/>
+          <w:szCs w:val="20"/>
         </w:rPr>
       </w:pPr>
       <w:r>
@@ -48,6 +78,8 @@
           <w:rFonts w:hint="eastAsia"/>
           <w:b/>
           <w:bCs/>
+          <w:sz w:val="20"/>
+          <w:szCs w:val="20"/>
         </w:rPr>
         <w:t>[</w:t>
       </w:r>
@@ -57,6 +89,8 @@
           <w:rFonts w:hint="eastAsia"/>
           <w:b/>
           <w:bCs/>
+          <w:sz w:val="20"/>
+          <w:szCs w:val="20"/>
         </w:rPr>
         <w:t>스탯</w:t>
       </w:r>
@@ -66,89 +100,261 @@
           <w:rFonts w:hint="eastAsia"/>
           <w:b/>
           <w:bCs/>
+          <w:sz w:val="20"/>
+          <w:szCs w:val="20"/>
         </w:rPr>
         <w:t>]</w:t>
       </w:r>
     </w:p>
     <w:p>
       <w:pPr>
-        <w:rPr>
-          <w:rFonts w:hint="eastAsia"/>
-        </w:rPr>
-      </w:pPr>
-      <w:r>
-        <w:rPr>
-          <w:rFonts w:hint="eastAsia"/>
-        </w:rPr>
-        <w:t>- 힘</w:t>
-      </w:r>
-    </w:p>
-    <w:p>
-      <w:r>
-        <w:rPr>
-          <w:rFonts w:hint="eastAsia"/>
-        </w:rPr>
-        <w:t>- 민첩</w:t>
-      </w:r>
-    </w:p>
-    <w:p>
-      <w:r>
-        <w:rPr>
-          <w:rFonts w:hint="eastAsia"/>
-        </w:rPr>
-        <w:t>- 지능</w:t>
-      </w:r>
-    </w:p>
-    <w:p>
-      <w:r>
-        <w:rPr>
-          <w:rFonts w:hint="eastAsia"/>
-        </w:rPr>
-        <w:t>- 기술</w:t>
-      </w:r>
-    </w:p>
-    <w:p>
-      <w:r>
-        <w:rPr>
-          <w:rFonts w:hint="eastAsia"/>
-        </w:rPr>
-        <w:t xml:space="preserve">- </w:t>
-      </w:r>
-    </w:p>
-    <w:p>
-      <w:pPr>
-        <w:rPr>
-          <w:rFonts w:hint="eastAsia"/>
-        </w:rPr>
-      </w:pPr>
-      <w:r>
-        <w:rPr>
-          <w:rFonts w:hint="eastAsia"/>
-        </w:rPr>
-        <w:t>- 정신력</w:t>
-      </w:r>
-    </w:p>
-    <w:p>
-      <w:r>
-        <w:rPr>
-          <w:rFonts w:hint="eastAsia"/>
-        </w:rPr>
-        <w:t>- 운</w:t>
-      </w:r>
-    </w:p>
-    <w:p>
-      <w:pPr>
-        <w:rPr>
-          <w:rFonts w:hint="eastAsia"/>
-        </w:rPr>
-      </w:pPr>
-    </w:p>
-    <w:p>
-      <w:pPr>
-        <w:rPr>
-          <w:rFonts w:hint="eastAsia"/>
+        <w:pStyle w:val="a6"/>
+        <w:numPr>
+          <w:ilvl w:val="0"/>
+          <w:numId w:val="2"/>
+        </w:numPr>
+        <w:rPr>
+          <w:sz w:val="20"/>
+          <w:szCs w:val="20"/>
+        </w:rPr>
+      </w:pPr>
+      <w:proofErr w:type="spellStart"/>
+      <w:r>
+        <w:rPr>
+          <w:rFonts w:hint="eastAsia"/>
+          <w:sz w:val="20"/>
+          <w:szCs w:val="20"/>
+        </w:rPr>
+        <w:t>에르고로</w:t>
+      </w:r>
+      <w:proofErr w:type="spellEnd"/>
+      <w:r>
+        <w:rPr>
+          <w:rFonts w:hint="eastAsia"/>
+          <w:sz w:val="20"/>
+          <w:szCs w:val="20"/>
+        </w:rPr>
+        <w:t xml:space="preserve"> </w:t>
+      </w:r>
+      <w:proofErr w:type="spellStart"/>
+      <w:r>
+        <w:rPr>
+          <w:rFonts w:hint="eastAsia"/>
+          <w:sz w:val="20"/>
+          <w:szCs w:val="20"/>
+        </w:rPr>
+        <w:t>레벨업할</w:t>
+      </w:r>
+      <w:proofErr w:type="spellEnd"/>
+      <w:r>
+        <w:rPr>
+          <w:rFonts w:hint="eastAsia"/>
+          <w:sz w:val="20"/>
+          <w:szCs w:val="20"/>
+        </w:rPr>
+        <w:t xml:space="preserve"> 수 있다. (</w:t>
+      </w:r>
+      <w:proofErr w:type="spellStart"/>
+      <w:r>
+        <w:rPr>
+          <w:rFonts w:hint="eastAsia"/>
+          <w:sz w:val="20"/>
+          <w:szCs w:val="20"/>
+        </w:rPr>
+        <w:t>엘든링</w:t>
+      </w:r>
+      <w:proofErr w:type="spellEnd"/>
+      <w:r>
+        <w:rPr>
+          <w:rFonts w:hint="eastAsia"/>
+          <w:sz w:val="20"/>
+          <w:szCs w:val="20"/>
+        </w:rPr>
+        <w:t xml:space="preserve"> 스타일)</w:t>
+      </w:r>
+    </w:p>
+    <w:p>
+      <w:pPr>
+        <w:pStyle w:val="a6"/>
+        <w:numPr>
+          <w:ilvl w:val="0"/>
+          <w:numId w:val="2"/>
+        </w:numPr>
+        <w:rPr>
+          <w:sz w:val="20"/>
+          <w:szCs w:val="20"/>
+        </w:rPr>
+      </w:pPr>
+      <w:proofErr w:type="spellStart"/>
+      <w:r>
+        <w:rPr>
+          <w:rFonts w:hint="eastAsia"/>
+          <w:sz w:val="20"/>
+          <w:szCs w:val="20"/>
+        </w:rPr>
+        <w:t>스탯은</w:t>
+      </w:r>
+      <w:proofErr w:type="spellEnd"/>
+      <w:r>
+        <w:rPr>
+          <w:rFonts w:hint="eastAsia"/>
+          <w:sz w:val="20"/>
+          <w:szCs w:val="20"/>
+        </w:rPr>
+        <w:t xml:space="preserve"> </w:t>
+      </w:r>
+      <w:r>
+        <w:rPr>
+          <w:rFonts w:hint="eastAsia"/>
+          <w:sz w:val="20"/>
+          <w:szCs w:val="20"/>
+        </w:rPr>
+        <w:t>전투에 영향을 주는 능력치이다.</w:t>
+      </w:r>
+    </w:p>
+    <w:p>
+      <w:pPr>
+        <w:pStyle w:val="a6"/>
+        <w:numPr>
+          <w:ilvl w:val="0"/>
+          <w:numId w:val="2"/>
+        </w:numPr>
+        <w:rPr>
+          <w:sz w:val="20"/>
+          <w:szCs w:val="20"/>
+        </w:rPr>
+      </w:pPr>
+      <w:r>
+        <w:rPr>
+          <w:rFonts w:hint="eastAsia"/>
+          <w:sz w:val="20"/>
+          <w:szCs w:val="20"/>
+        </w:rPr>
+        <w:t>힘</w:t>
+      </w:r>
+    </w:p>
+    <w:p>
+      <w:pPr>
+        <w:pStyle w:val="a6"/>
+        <w:numPr>
+          <w:ilvl w:val="0"/>
+          <w:numId w:val="2"/>
+        </w:numPr>
+        <w:rPr>
+          <w:sz w:val="20"/>
+          <w:szCs w:val="20"/>
+        </w:rPr>
+      </w:pPr>
+      <w:r>
+        <w:rPr>
+          <w:rFonts w:hint="eastAsia"/>
+          <w:sz w:val="20"/>
+          <w:szCs w:val="20"/>
+        </w:rPr>
+        <w:t>민첩</w:t>
+      </w:r>
+    </w:p>
+    <w:p>
+      <w:pPr>
+        <w:pStyle w:val="a6"/>
+        <w:numPr>
+          <w:ilvl w:val="0"/>
+          <w:numId w:val="2"/>
+        </w:numPr>
+        <w:rPr>
+          <w:sz w:val="20"/>
+          <w:szCs w:val="20"/>
+        </w:rPr>
+      </w:pPr>
+      <w:r>
+        <w:rPr>
+          <w:rFonts w:hint="eastAsia"/>
+          <w:sz w:val="20"/>
+          <w:szCs w:val="20"/>
+        </w:rPr>
+        <w:t>지능</w:t>
+      </w:r>
+    </w:p>
+    <w:p>
+      <w:pPr>
+        <w:pStyle w:val="a6"/>
+        <w:numPr>
+          <w:ilvl w:val="0"/>
+          <w:numId w:val="2"/>
+        </w:numPr>
+        <w:rPr>
+          <w:rFonts w:hint="eastAsia"/>
+          <w:sz w:val="20"/>
+          <w:szCs w:val="20"/>
+        </w:rPr>
+      </w:pPr>
+      <w:r>
+        <w:rPr>
+          <w:rFonts w:hint="eastAsia"/>
+          <w:sz w:val="20"/>
+          <w:szCs w:val="20"/>
+        </w:rPr>
+        <w:t>기술</w:t>
+      </w:r>
+    </w:p>
+    <w:p>
+      <w:pPr>
+        <w:pStyle w:val="a6"/>
+        <w:numPr>
+          <w:ilvl w:val="0"/>
+          <w:numId w:val="2"/>
+        </w:numPr>
+        <w:rPr>
+          <w:sz w:val="20"/>
+          <w:szCs w:val="20"/>
+        </w:rPr>
+      </w:pPr>
+      <w:r>
+        <w:rPr>
+          <w:rFonts w:hint="eastAsia"/>
+          <w:sz w:val="20"/>
+          <w:szCs w:val="20"/>
+        </w:rPr>
+        <w:t>정신력</w:t>
+      </w:r>
+    </w:p>
+    <w:p>
+      <w:pPr>
+        <w:pStyle w:val="a6"/>
+        <w:numPr>
+          <w:ilvl w:val="0"/>
+          <w:numId w:val="2"/>
+        </w:numPr>
+        <w:rPr>
+          <w:sz w:val="20"/>
+          <w:szCs w:val="20"/>
+        </w:rPr>
+      </w:pPr>
+      <w:r>
+        <w:rPr>
+          <w:rFonts w:hint="eastAsia"/>
+          <w:sz w:val="20"/>
+          <w:szCs w:val="20"/>
+        </w:rPr>
+        <w:t>운</w:t>
+      </w:r>
+    </w:p>
+    <w:p>
+      <w:pPr>
+        <w:rPr>
+          <w:rFonts w:hint="eastAsia"/>
+          <w:sz w:val="4"/>
+          <w:szCs w:val="4"/>
+        </w:rPr>
+      </w:pPr>
+    </w:p>
+    <w:p>
+      <w:pPr>
+        <w:rPr>
           <w:b/>
           <w:bCs/>
+          <w:sz w:val="20"/>
+          <w:szCs w:val="20"/>
         </w:rPr>
       </w:pPr>
       <w:r>
@@ -156,133 +362,520 @@
           <w:rFonts w:hint="eastAsia"/>
           <w:b/>
           <w:bCs/>
-        </w:rPr>
-        <w:t>[</w:t>
+          <w:sz w:val="20"/>
+          <w:szCs w:val="20"/>
+        </w:rPr>
+        <w:t>[특</w:t>
       </w:r>
       <w:r>
         <w:rPr>
           <w:rFonts w:hint="eastAsia"/>
           <w:b/>
           <w:bCs/>
-        </w:rPr>
-        <w:t>무기</w:t>
+          <w:sz w:val="20"/>
+          <w:szCs w:val="20"/>
+        </w:rPr>
+        <w:t>성</w:t>
       </w:r>
       <w:r>
         <w:rPr>
           <w:rFonts w:hint="eastAsia"/>
           <w:b/>
           <w:bCs/>
+          <w:sz w:val="20"/>
+          <w:szCs w:val="20"/>
         </w:rPr>
         <w:t>]</w:t>
       </w:r>
     </w:p>
     <w:p>
-      <w:r>
-        <w:rPr>
-          <w:rFonts w:hint="eastAsia"/>
-        </w:rPr>
-        <w:t xml:space="preserve">- </w:t>
-      </w:r>
-      <w:r>
-        <w:rPr>
-          <w:rFonts w:hint="eastAsia"/>
-        </w:rPr>
-        <w:t>대검</w:t>
-      </w:r>
-    </w:p>
-    <w:p>
-      <w:r>
-        <w:rPr>
-          <w:rFonts w:hint="eastAsia"/>
-        </w:rPr>
-        <w:t>- 도</w:t>
-      </w:r>
-    </w:p>
-    <w:p>
-      <w:r>
-        <w:rPr>
-          <w:rFonts w:hint="eastAsia"/>
-        </w:rPr>
-        <w:t>- 마도 공학 총</w:t>
-      </w:r>
-    </w:p>
-    <w:p>
-      <w:r>
-        <w:rPr>
-          <w:rFonts w:hint="eastAsia"/>
-        </w:rPr>
-        <w:t>- 활</w:t>
-      </w:r>
-    </w:p>
-    <w:p>
-      <w:r>
-        <w:rPr>
-          <w:rFonts w:hint="eastAsia"/>
-        </w:rPr>
-        <w:t>- 창</w:t>
-      </w:r>
-    </w:p>
-    <w:p>
-      <w:r>
-        <w:rPr>
-          <w:rFonts w:hint="eastAsia"/>
-        </w:rPr>
-        <w:t>- 배틀 엑스</w:t>
-      </w:r>
-    </w:p>
-    <w:p>
-      <w:r>
-        <w:rPr>
-          <w:rFonts w:hint="eastAsia"/>
-        </w:rPr>
-        <w:t>- 방패</w:t>
-      </w:r>
-    </w:p>
-    <w:p>
-      <w:r>
-        <w:rPr>
-          <w:rFonts w:hint="eastAsia"/>
-        </w:rPr>
-        <w:t>- 망치</w:t>
-      </w:r>
-    </w:p>
-    <w:p>
-      <w:r>
-        <w:rPr>
-          <w:rFonts w:hint="eastAsia"/>
-        </w:rPr>
-        <w:t>- 단검</w:t>
-      </w:r>
-    </w:p>
-    <w:p>
-      <w:r>
-        <w:rPr>
-          <w:rFonts w:hint="eastAsia"/>
-        </w:rPr>
-        <w:t>- 스태프</w:t>
-      </w:r>
-    </w:p>
-    <w:p>
-      <w:pPr>
-        <w:rPr>
-          <w:rFonts w:hint="eastAsia"/>
-        </w:rPr>
-      </w:pPr>
-      <w:r>
-        <w:rPr>
-          <w:rFonts w:hint="eastAsia"/>
-        </w:rPr>
-        <w:lastRenderedPageBreak/>
-        <w:t xml:space="preserve">- </w:t>
-      </w:r>
-    </w:p>
-    <w:p/>
-    <w:p/>
-    <w:p>
-      <w:pPr>
-        <w:rPr>
+      <w:pPr>
+        <w:pStyle w:val="a6"/>
+        <w:numPr>
+          <w:ilvl w:val="0"/>
+          <w:numId w:val="1"/>
+        </w:numPr>
+        <w:rPr>
+          <w:sz w:val="20"/>
+          <w:szCs w:val="20"/>
+        </w:rPr>
+      </w:pPr>
+      <w:r>
+        <w:rPr>
+          <w:rFonts w:hint="eastAsia"/>
+          <w:sz w:val="20"/>
+          <w:szCs w:val="20"/>
+        </w:rPr>
+        <w:t xml:space="preserve">캐릭터 특성은 </w:t>
+      </w:r>
+      <w:r>
+        <w:rPr>
+          <w:rFonts w:hint="eastAsia"/>
+          <w:sz w:val="20"/>
+          <w:szCs w:val="20"/>
+        </w:rPr>
+        <w:t>생성 시</w:t>
+      </w:r>
+      <w:r>
+        <w:rPr>
+          <w:rFonts w:hint="eastAsia"/>
+          <w:sz w:val="20"/>
+          <w:szCs w:val="20"/>
+        </w:rPr>
+        <w:t xml:space="preserve"> 유저가 선택</w:t>
+      </w:r>
+    </w:p>
+    <w:p>
+      <w:pPr>
+        <w:pStyle w:val="a6"/>
+        <w:numPr>
+          <w:ilvl w:val="0"/>
+          <w:numId w:val="1"/>
+        </w:numPr>
+        <w:rPr>
+          <w:sz w:val="20"/>
+          <w:szCs w:val="20"/>
+        </w:rPr>
+      </w:pPr>
+      <w:r>
+        <w:rPr>
+          <w:rFonts w:hint="eastAsia"/>
+          <w:sz w:val="20"/>
+          <w:szCs w:val="20"/>
+        </w:rPr>
+        <w:t>특성은 경영에 영향을 주는 능력치이다.</w:t>
+      </w:r>
+      <w:r>
+        <w:rPr>
+          <w:rFonts w:hint="eastAsia"/>
+          <w:sz w:val="20"/>
+          <w:szCs w:val="20"/>
+        </w:rPr>
+        <w:t xml:space="preserve"> </w:t>
+      </w:r>
+    </w:p>
+    <w:p>
+      <w:pPr>
+        <w:pStyle w:val="a6"/>
+        <w:numPr>
+          <w:ilvl w:val="0"/>
+          <w:numId w:val="1"/>
+        </w:numPr>
+        <w:rPr>
+          <w:sz w:val="20"/>
+          <w:szCs w:val="20"/>
+        </w:rPr>
+      </w:pPr>
+      <w:r>
+        <w:rPr>
+          <w:rFonts w:hint="eastAsia"/>
+          <w:sz w:val="20"/>
+          <w:szCs w:val="20"/>
+        </w:rPr>
+        <w:t>직접 올릴 수 없다. 특정한 행동을 하면 자동으로 증가 (퀘스트 클리어 등)</w:t>
+      </w:r>
+    </w:p>
+    <w:p>
+      <w:pPr>
+        <w:pStyle w:val="a6"/>
+        <w:numPr>
+          <w:ilvl w:val="0"/>
+          <w:numId w:val="1"/>
+        </w:numPr>
+        <w:rPr>
+          <w:sz w:val="20"/>
+          <w:szCs w:val="20"/>
+        </w:rPr>
+      </w:pPr>
+      <w:r>
+        <w:rPr>
+          <w:rFonts w:hint="eastAsia"/>
+          <w:sz w:val="20"/>
+          <w:szCs w:val="20"/>
+        </w:rPr>
+        <w:t>재시작/게임오버 시 변경 가능</w:t>
+      </w:r>
+    </w:p>
+    <w:p>
+      <w:pPr>
+        <w:pStyle w:val="a6"/>
+        <w:numPr>
+          <w:ilvl w:val="0"/>
+          <w:numId w:val="1"/>
+        </w:numPr>
+        <w:rPr>
+          <w:sz w:val="20"/>
+          <w:szCs w:val="20"/>
+        </w:rPr>
+      </w:pPr>
+      <w:r>
+        <w:rPr>
+          <w:rFonts w:hint="eastAsia"/>
+          <w:sz w:val="20"/>
+          <w:szCs w:val="20"/>
+        </w:rPr>
+        <w:t>강인</w:t>
+      </w:r>
+    </w:p>
+    <w:p>
+      <w:pPr>
+        <w:pStyle w:val="a6"/>
+        <w:numPr>
+          <w:ilvl w:val="1"/>
+          <w:numId w:val="1"/>
+        </w:numPr>
+        <w:rPr>
+          <w:rFonts w:hint="eastAsia"/>
+          <w:sz w:val="20"/>
+          <w:szCs w:val="20"/>
+        </w:rPr>
+      </w:pPr>
+      <w:r>
+        <w:rPr>
+          <w:rFonts w:hint="eastAsia"/>
+          <w:sz w:val="20"/>
+          <w:szCs w:val="20"/>
+        </w:rPr>
+        <w:t xml:space="preserve">몬스터 처치 시 재료 </w:t>
+      </w:r>
+      <w:proofErr w:type="spellStart"/>
+      <w:r>
+        <w:rPr>
+          <w:rFonts w:hint="eastAsia"/>
+          <w:sz w:val="20"/>
+          <w:szCs w:val="20"/>
+        </w:rPr>
+        <w:t>획득량</w:t>
+      </w:r>
+      <w:proofErr w:type="spellEnd"/>
+      <w:r>
+        <w:rPr>
+          <w:rFonts w:hint="eastAsia"/>
+          <w:sz w:val="20"/>
+          <w:szCs w:val="20"/>
+        </w:rPr>
+        <w:t xml:space="preserve"> 증가.</w:t>
+      </w:r>
+    </w:p>
+    <w:p>
+      <w:pPr>
+        <w:pStyle w:val="a6"/>
+        <w:numPr>
+          <w:ilvl w:val="0"/>
+          <w:numId w:val="1"/>
+        </w:numPr>
+        <w:rPr>
+          <w:sz w:val="20"/>
+          <w:szCs w:val="20"/>
+        </w:rPr>
+      </w:pPr>
+      <w:r>
+        <w:rPr>
+          <w:rFonts w:hint="eastAsia"/>
+          <w:sz w:val="20"/>
+          <w:szCs w:val="20"/>
+        </w:rPr>
+        <w:t>온화</w:t>
+      </w:r>
+    </w:p>
+    <w:p>
+      <w:pPr>
+        <w:pStyle w:val="a6"/>
+        <w:numPr>
+          <w:ilvl w:val="1"/>
+          <w:numId w:val="1"/>
+        </w:numPr>
+        <w:rPr>
+          <w:sz w:val="20"/>
+          <w:szCs w:val="20"/>
+        </w:rPr>
+      </w:pPr>
+      <w:r>
+        <w:rPr>
+          <w:rFonts w:hint="eastAsia"/>
+          <w:sz w:val="20"/>
+          <w:szCs w:val="20"/>
+        </w:rPr>
+        <w:t xml:space="preserve">NPC 호감도 </w:t>
+      </w:r>
+      <w:proofErr w:type="spellStart"/>
+      <w:r>
+        <w:rPr>
+          <w:rFonts w:hint="eastAsia"/>
+          <w:sz w:val="20"/>
+          <w:szCs w:val="20"/>
+        </w:rPr>
+        <w:t>상승량</w:t>
+      </w:r>
+      <w:proofErr w:type="spellEnd"/>
+      <w:r>
+        <w:rPr>
+          <w:rFonts w:hint="eastAsia"/>
+          <w:sz w:val="20"/>
+          <w:szCs w:val="20"/>
+        </w:rPr>
+        <w:t xml:space="preserve"> 증가.</w:t>
+      </w:r>
+    </w:p>
+    <w:p>
+      <w:pPr>
+        <w:pStyle w:val="a6"/>
+        <w:numPr>
+          <w:ilvl w:val="0"/>
+          <w:numId w:val="1"/>
+        </w:numPr>
+        <w:rPr>
+          <w:sz w:val="20"/>
+          <w:szCs w:val="20"/>
+        </w:rPr>
+      </w:pPr>
+      <w:r>
+        <w:rPr>
+          <w:rFonts w:hint="eastAsia"/>
+          <w:sz w:val="20"/>
+          <w:szCs w:val="20"/>
+        </w:rPr>
+        <w:t>집중</w:t>
+      </w:r>
+    </w:p>
+    <w:p>
+      <w:pPr>
+        <w:pStyle w:val="a6"/>
+        <w:numPr>
+          <w:ilvl w:val="1"/>
+          <w:numId w:val="1"/>
+        </w:numPr>
+        <w:rPr>
+          <w:rFonts w:hint="eastAsia"/>
+          <w:sz w:val="20"/>
+          <w:szCs w:val="20"/>
+        </w:rPr>
+      </w:pPr>
+      <w:r>
+        <w:rPr>
+          <w:rFonts w:hint="eastAsia"/>
+          <w:sz w:val="20"/>
+          <w:szCs w:val="20"/>
+        </w:rPr>
+        <w:t>가공</w:t>
+      </w:r>
+      <w:r>
+        <w:rPr>
+          <w:rFonts w:hint="eastAsia"/>
+          <w:sz w:val="20"/>
+          <w:szCs w:val="20"/>
+        </w:rPr>
+        <w:t>/조합</w:t>
+      </w:r>
+      <w:r>
+        <w:rPr>
+          <w:rFonts w:hint="eastAsia"/>
+          <w:sz w:val="20"/>
+          <w:szCs w:val="20"/>
+        </w:rPr>
+        <w:t xml:space="preserve"> 시 </w:t>
+      </w:r>
+      <w:proofErr w:type="spellStart"/>
+      <w:r>
+        <w:rPr>
+          <w:rFonts w:hint="eastAsia"/>
+          <w:sz w:val="20"/>
+          <w:szCs w:val="20"/>
+        </w:rPr>
+        <w:t>손실율</w:t>
+      </w:r>
+      <w:proofErr w:type="spellEnd"/>
+      <w:r>
+        <w:rPr>
+          <w:rFonts w:hint="eastAsia"/>
+          <w:sz w:val="20"/>
+          <w:szCs w:val="20"/>
+        </w:rPr>
+        <w:t xml:space="preserve"> 감소, </w:t>
+      </w:r>
+      <w:proofErr w:type="spellStart"/>
+      <w:r>
+        <w:rPr>
+          <w:rFonts w:hint="eastAsia"/>
+          <w:sz w:val="20"/>
+          <w:szCs w:val="20"/>
+        </w:rPr>
+        <w:t>획득량</w:t>
+      </w:r>
+      <w:proofErr w:type="spellEnd"/>
+      <w:r>
+        <w:rPr>
+          <w:rFonts w:hint="eastAsia"/>
+          <w:sz w:val="20"/>
+          <w:szCs w:val="20"/>
+        </w:rPr>
+        <w:t xml:space="preserve"> 증가</w:t>
+      </w:r>
+      <w:r>
+        <w:rPr>
+          <w:rFonts w:hint="eastAsia"/>
+          <w:sz w:val="20"/>
+          <w:szCs w:val="20"/>
+        </w:rPr>
+        <w:t>.</w:t>
+      </w:r>
+    </w:p>
+    <w:p>
+      <w:pPr>
+        <w:pStyle w:val="a6"/>
+        <w:numPr>
+          <w:ilvl w:val="0"/>
+          <w:numId w:val="1"/>
+        </w:numPr>
+        <w:rPr>
+          <w:sz w:val="20"/>
+          <w:szCs w:val="20"/>
+        </w:rPr>
+      </w:pPr>
+      <w:r>
+        <w:rPr>
+          <w:rFonts w:hint="eastAsia"/>
+          <w:sz w:val="20"/>
+          <w:szCs w:val="20"/>
+        </w:rPr>
+        <w:t>재주</w:t>
+      </w:r>
+    </w:p>
+    <w:p>
+      <w:pPr>
+        <w:pStyle w:val="a6"/>
+        <w:numPr>
+          <w:ilvl w:val="1"/>
+          <w:numId w:val="1"/>
+        </w:numPr>
+        <w:rPr>
+          <w:rFonts w:hint="eastAsia"/>
+          <w:sz w:val="20"/>
+          <w:szCs w:val="20"/>
+        </w:rPr>
+      </w:pPr>
+      <w:r>
+        <w:rPr>
+          <w:rFonts w:hint="eastAsia"/>
+          <w:sz w:val="20"/>
+          <w:szCs w:val="20"/>
+        </w:rPr>
+        <w:t xml:space="preserve">공격 적중 마다 소량의 </w:t>
+      </w:r>
+      <w:proofErr w:type="spellStart"/>
+      <w:r>
+        <w:rPr>
+          <w:rFonts w:hint="eastAsia"/>
+          <w:sz w:val="20"/>
+          <w:szCs w:val="20"/>
+        </w:rPr>
+        <w:t>에고를</w:t>
+      </w:r>
+      <w:proofErr w:type="spellEnd"/>
+      <w:r>
+        <w:rPr>
+          <w:rFonts w:hint="eastAsia"/>
+          <w:sz w:val="20"/>
+          <w:szCs w:val="20"/>
+        </w:rPr>
+        <w:t xml:space="preserve"> 빼앗음</w:t>
+      </w:r>
+      <w:r>
+        <w:rPr>
+          <w:rFonts w:hint="eastAsia"/>
+          <w:sz w:val="20"/>
+          <w:szCs w:val="20"/>
+        </w:rPr>
+        <w:t>.</w:t>
+      </w:r>
+    </w:p>
+    <w:p>
+      <w:pPr>
+        <w:pStyle w:val="a6"/>
+        <w:numPr>
+          <w:ilvl w:val="0"/>
+          <w:numId w:val="1"/>
+        </w:numPr>
+        <w:rPr>
+          <w:sz w:val="20"/>
+          <w:szCs w:val="20"/>
+        </w:rPr>
+      </w:pPr>
+      <w:r>
+        <w:rPr>
+          <w:rFonts w:hint="eastAsia"/>
+          <w:sz w:val="20"/>
+          <w:szCs w:val="20"/>
+        </w:rPr>
+        <w:t>언변</w:t>
+      </w:r>
+    </w:p>
+    <w:p>
+      <w:pPr>
+        <w:pStyle w:val="a6"/>
+        <w:numPr>
+          <w:ilvl w:val="1"/>
+          <w:numId w:val="1"/>
+        </w:numPr>
+        <w:rPr>
+          <w:sz w:val="20"/>
+          <w:szCs w:val="20"/>
+        </w:rPr>
+      </w:pPr>
+      <w:r>
+        <w:rPr>
+          <w:rFonts w:hint="eastAsia"/>
+          <w:sz w:val="20"/>
+          <w:szCs w:val="20"/>
+        </w:rPr>
+        <w:t xml:space="preserve">물건의 실제 가치보다 </w:t>
+      </w:r>
+      <w:r>
+        <w:rPr>
+          <w:rFonts w:hint="eastAsia"/>
+          <w:sz w:val="20"/>
+          <w:szCs w:val="20"/>
+        </w:rPr>
+        <w:t>더 높은 가격에 판매 가능</w:t>
+      </w:r>
+    </w:p>
+    <w:p>
+      <w:pPr>
+        <w:pStyle w:val="a6"/>
+        <w:numPr>
+          <w:ilvl w:val="1"/>
+          <w:numId w:val="1"/>
+        </w:numPr>
+        <w:rPr>
+          <w:sz w:val="20"/>
+          <w:szCs w:val="20"/>
+        </w:rPr>
+      </w:pPr>
+      <w:r>
+        <w:rPr>
+          <w:rFonts w:hint="eastAsia"/>
+          <w:sz w:val="20"/>
+          <w:szCs w:val="20"/>
+        </w:rPr>
+        <w:t>물건의 실제 가치보다 낮은 가격에 구매 가능</w:t>
+      </w:r>
+    </w:p>
+    <w:p>
+      <w:pPr>
+        <w:rPr>
+          <w:sz w:val="20"/>
+          <w:szCs w:val="20"/>
+        </w:rPr>
+      </w:pPr>
+    </w:p>
+    <w:p>
+      <w:pPr>
+        <w:rPr>
+          <w:rFonts w:hint="eastAsia"/>
           <w:b/>
           <w:bCs/>
+          <w:sz w:val="20"/>
+          <w:szCs w:val="20"/>
         </w:rPr>
       </w:pPr>
       <w:r>
@@ -290,6 +883,8 @@
           <w:rFonts w:hint="eastAsia"/>
           <w:b/>
           <w:bCs/>
+          <w:sz w:val="20"/>
+          <w:szCs w:val="20"/>
         </w:rPr>
         <w:t>[</w:t>
       </w:r>
@@ -298,49 +893,1592 @@
           <w:rFonts w:hint="eastAsia"/>
           <w:b/>
           <w:bCs/>
-        </w:rPr>
-        <w:t>용병</w:t>
+          <w:sz w:val="20"/>
+          <w:szCs w:val="20"/>
+        </w:rPr>
+        <w:t>모험가</w:t>
       </w:r>
       <w:r>
         <w:rPr>
           <w:rFonts w:hint="eastAsia"/>
           <w:b/>
           <w:bCs/>
+          <w:sz w:val="20"/>
+          <w:szCs w:val="20"/>
+        </w:rPr>
+        <w:t xml:space="preserve"> 등급]</w:t>
+      </w:r>
+    </w:p>
+    <w:p>
+      <w:pPr>
+        <w:pStyle w:val="a6"/>
+        <w:numPr>
+          <w:ilvl w:val="0"/>
+          <w:numId w:val="1"/>
+        </w:numPr>
+        <w:rPr>
+          <w:sz w:val="20"/>
+          <w:szCs w:val="20"/>
+        </w:rPr>
+      </w:pPr>
+      <w:r>
+        <w:rPr>
+          <w:rFonts w:hint="eastAsia"/>
+          <w:sz w:val="20"/>
+          <w:szCs w:val="20"/>
+        </w:rPr>
+        <w:t xml:space="preserve">높을수록 </w:t>
+      </w:r>
+    </w:p>
+    <w:p>
+      <w:pPr>
+        <w:pStyle w:val="a6"/>
+        <w:numPr>
+          <w:ilvl w:val="1"/>
+          <w:numId w:val="1"/>
+        </w:numPr>
+        <w:rPr>
+          <w:sz w:val="20"/>
+          <w:szCs w:val="20"/>
+        </w:rPr>
+      </w:pPr>
+      <w:r>
+        <w:rPr>
+          <w:rFonts w:hint="eastAsia"/>
+          <w:sz w:val="20"/>
+          <w:szCs w:val="20"/>
+        </w:rPr>
+        <w:t>상점에서 더 좋은 아이템이 뜬다.</w:t>
+      </w:r>
+    </w:p>
+    <w:p>
+      <w:pPr>
+        <w:pStyle w:val="a6"/>
+        <w:numPr>
+          <w:ilvl w:val="1"/>
+          <w:numId w:val="1"/>
+        </w:numPr>
+        <w:rPr>
+          <w:sz w:val="20"/>
+          <w:szCs w:val="20"/>
+        </w:rPr>
+      </w:pPr>
+      <w:r>
+        <w:rPr>
+          <w:rFonts w:hint="eastAsia"/>
+          <w:sz w:val="20"/>
+          <w:szCs w:val="20"/>
+        </w:rPr>
+        <w:t>더</w:t>
+      </w:r>
+      <w:r>
+        <w:rPr>
+          <w:rFonts w:hint="eastAsia"/>
+          <w:sz w:val="20"/>
+          <w:szCs w:val="20"/>
+        </w:rPr>
+        <w:t xml:space="preserve"> </w:t>
+      </w:r>
+      <w:r>
+        <w:rPr>
+          <w:rFonts w:hint="eastAsia"/>
+          <w:sz w:val="20"/>
+          <w:szCs w:val="20"/>
+        </w:rPr>
+        <w:t>좋은</w:t>
+      </w:r>
+      <w:r>
+        <w:rPr>
+          <w:rFonts w:hint="eastAsia"/>
+          <w:sz w:val="20"/>
+          <w:szCs w:val="20"/>
+        </w:rPr>
+        <w:t xml:space="preserve"> 보상을 얻는다.</w:t>
+      </w:r>
+    </w:p>
+    <w:p>
+      <w:pPr>
+        <w:pStyle w:val="a6"/>
+        <w:numPr>
+          <w:ilvl w:val="1"/>
+          <w:numId w:val="1"/>
+        </w:numPr>
+        <w:rPr>
+          <w:sz w:val="20"/>
+          <w:szCs w:val="20"/>
+        </w:rPr>
+      </w:pPr>
+      <w:r>
+        <w:rPr>
+          <w:rFonts w:hint="eastAsia"/>
+          <w:sz w:val="20"/>
+          <w:szCs w:val="20"/>
+        </w:rPr>
+        <w:t>더 높은 던전을 탐험할 수 있다.</w:t>
+      </w:r>
+    </w:p>
+    <w:p>
+      <w:pPr>
+        <w:pStyle w:val="a6"/>
+        <w:numPr>
+          <w:ilvl w:val="1"/>
+          <w:numId w:val="1"/>
+        </w:numPr>
+        <w:rPr>
+          <w:sz w:val="20"/>
+          <w:szCs w:val="20"/>
+        </w:rPr>
+      </w:pPr>
+      <w:proofErr w:type="spellStart"/>
+      <w:r>
+        <w:rPr>
+          <w:rFonts w:hint="eastAsia"/>
+          <w:sz w:val="20"/>
+          <w:szCs w:val="20"/>
+        </w:rPr>
+        <w:t>스탯의</w:t>
+      </w:r>
+      <w:proofErr w:type="spellEnd"/>
+      <w:r>
+        <w:rPr>
+          <w:rFonts w:hint="eastAsia"/>
+          <w:sz w:val="20"/>
+          <w:szCs w:val="20"/>
+        </w:rPr>
+        <w:t xml:space="preserve"> 한계치가 증가한다.</w:t>
+      </w:r>
+    </w:p>
+    <w:p>
+      <w:pPr>
+        <w:rPr>
+          <w:rFonts w:hint="eastAsia"/>
+          <w:sz w:val="20"/>
+          <w:szCs w:val="20"/>
+        </w:rPr>
+      </w:pPr>
+    </w:p>
+    <w:p>
+      <w:pPr>
+        <w:rPr>
+          <w:rFonts w:hint="eastAsia"/>
+          <w:sz w:val="20"/>
+          <w:szCs w:val="20"/>
+        </w:rPr>
+      </w:pPr>
+    </w:p>
+    <w:p>
+      <w:pPr>
+        <w:rPr>
+          <w:rFonts w:hint="eastAsia"/>
+          <w:b/>
+          <w:bCs/>
+          <w:sz w:val="20"/>
+          <w:szCs w:val="20"/>
+        </w:rPr>
+      </w:pPr>
+      <w:r>
+        <w:rPr>
+          <w:rFonts w:hint="eastAsia"/>
+          <w:b/>
+          <w:bCs/>
+          <w:sz w:val="20"/>
+          <w:szCs w:val="20"/>
+        </w:rPr>
+        <w:lastRenderedPageBreak/>
+        <w:t>[</w:t>
+      </w:r>
+      <w:r>
+        <w:rPr>
+          <w:rFonts w:hint="eastAsia"/>
+          <w:b/>
+          <w:bCs/>
+          <w:sz w:val="20"/>
+          <w:szCs w:val="20"/>
+        </w:rPr>
+        <w:t>무기</w:t>
+      </w:r>
+      <w:r>
+        <w:rPr>
+          <w:rFonts w:hint="eastAsia"/>
+          <w:b/>
+          <w:bCs/>
+          <w:sz w:val="20"/>
+          <w:szCs w:val="20"/>
         </w:rPr>
         <w:t>]</w:t>
       </w:r>
     </w:p>
     <w:p>
-      <w:r>
-        <w:rPr>
-          <w:rFonts w:hint="eastAsia"/>
-        </w:rPr>
-        <w:t xml:space="preserve">- </w:t>
+      <w:pPr>
+        <w:pStyle w:val="a6"/>
+        <w:numPr>
+          <w:ilvl w:val="0"/>
+          <w:numId w:val="1"/>
+        </w:numPr>
+        <w:rPr>
+          <w:sz w:val="20"/>
+          <w:szCs w:val="20"/>
+        </w:rPr>
+      </w:pPr>
+      <w:r>
+        <w:rPr>
+          <w:rFonts w:hint="eastAsia"/>
+          <w:sz w:val="20"/>
+          <w:szCs w:val="20"/>
+        </w:rPr>
+        <w:t>근거리</w:t>
+      </w:r>
+    </w:p>
+    <w:p>
+      <w:pPr>
+        <w:pStyle w:val="a6"/>
+        <w:numPr>
+          <w:ilvl w:val="1"/>
+          <w:numId w:val="1"/>
+        </w:numPr>
+        <w:rPr>
+          <w:sz w:val="20"/>
+          <w:szCs w:val="20"/>
+        </w:rPr>
+      </w:pPr>
+      <w:r>
+        <w:rPr>
+          <w:rFonts w:hint="eastAsia"/>
+          <w:sz w:val="20"/>
+          <w:szCs w:val="20"/>
+        </w:rPr>
+        <w:t>도검</w:t>
+      </w:r>
+    </w:p>
+    <w:p>
+      <w:pPr>
+        <w:pStyle w:val="a6"/>
+        <w:numPr>
+          <w:ilvl w:val="2"/>
+          <w:numId w:val="1"/>
+        </w:numPr>
+        <w:rPr>
+          <w:sz w:val="20"/>
+          <w:szCs w:val="20"/>
+        </w:rPr>
+      </w:pPr>
+      <w:r>
+        <w:rPr>
+          <w:rFonts w:hint="eastAsia"/>
+          <w:sz w:val="20"/>
+          <w:szCs w:val="20"/>
+        </w:rPr>
+        <w:t>대검, 도, 창, 단검</w:t>
+      </w:r>
+    </w:p>
+    <w:p>
+      <w:pPr>
+        <w:pStyle w:val="a6"/>
+        <w:numPr>
+          <w:ilvl w:val="1"/>
+          <w:numId w:val="1"/>
+        </w:numPr>
+        <w:rPr>
+          <w:sz w:val="20"/>
+          <w:szCs w:val="20"/>
+        </w:rPr>
+      </w:pPr>
+      <w:r>
+        <w:rPr>
+          <w:rFonts w:hint="eastAsia"/>
+          <w:sz w:val="20"/>
+          <w:szCs w:val="20"/>
+        </w:rPr>
+        <w:t>둔기</w:t>
+      </w:r>
+    </w:p>
+    <w:p>
+      <w:pPr>
+        <w:pStyle w:val="a6"/>
+        <w:numPr>
+          <w:ilvl w:val="2"/>
+          <w:numId w:val="1"/>
+        </w:numPr>
+        <w:rPr>
+          <w:sz w:val="20"/>
+          <w:szCs w:val="20"/>
+        </w:rPr>
+      </w:pPr>
+      <w:r>
+        <w:rPr>
+          <w:rFonts w:hint="eastAsia"/>
+          <w:sz w:val="20"/>
+          <w:szCs w:val="20"/>
+        </w:rPr>
+        <w:t xml:space="preserve">배틀 </w:t>
+      </w:r>
+      <w:proofErr w:type="spellStart"/>
+      <w:r>
+        <w:rPr>
+          <w:rFonts w:hint="eastAsia"/>
+          <w:sz w:val="20"/>
+          <w:szCs w:val="20"/>
+        </w:rPr>
+        <w:t>액스</w:t>
+      </w:r>
+      <w:proofErr w:type="spellEnd"/>
+      <w:r>
+        <w:rPr>
+          <w:rFonts w:hint="eastAsia"/>
+          <w:sz w:val="20"/>
+          <w:szCs w:val="20"/>
+        </w:rPr>
+        <w:t xml:space="preserve">, 방패, 망치, </w:t>
+      </w:r>
+      <w:proofErr w:type="spellStart"/>
+      <w:r>
+        <w:rPr>
+          <w:rFonts w:hint="eastAsia"/>
+          <w:sz w:val="20"/>
+          <w:szCs w:val="20"/>
+        </w:rPr>
+        <w:t>건틀렛</w:t>
+      </w:r>
+      <w:proofErr w:type="spellEnd"/>
+    </w:p>
+    <w:p>
+      <w:pPr>
+        <w:pStyle w:val="a6"/>
+        <w:numPr>
+          <w:ilvl w:val="0"/>
+          <w:numId w:val="1"/>
+        </w:numPr>
+        <w:rPr>
+          <w:sz w:val="20"/>
+          <w:szCs w:val="20"/>
+        </w:rPr>
+      </w:pPr>
+      <w:r>
+        <w:rPr>
+          <w:rFonts w:hint="eastAsia"/>
+          <w:sz w:val="20"/>
+          <w:szCs w:val="20"/>
+        </w:rPr>
+        <w:t>원거리</w:t>
+      </w:r>
+    </w:p>
+    <w:p>
+      <w:pPr>
+        <w:pStyle w:val="a6"/>
+        <w:numPr>
+          <w:ilvl w:val="1"/>
+          <w:numId w:val="1"/>
+        </w:numPr>
+        <w:rPr>
+          <w:sz w:val="20"/>
+          <w:szCs w:val="20"/>
+        </w:rPr>
+      </w:pPr>
+      <w:r>
+        <w:rPr>
+          <w:rFonts w:hint="eastAsia"/>
+          <w:sz w:val="20"/>
+          <w:szCs w:val="20"/>
+        </w:rPr>
+        <w:t>활</w:t>
+      </w:r>
+    </w:p>
+    <w:p>
+      <w:pPr>
+        <w:pStyle w:val="a6"/>
+        <w:numPr>
+          <w:ilvl w:val="2"/>
+          <w:numId w:val="1"/>
+        </w:numPr>
+        <w:rPr>
+          <w:sz w:val="20"/>
+          <w:szCs w:val="20"/>
+        </w:rPr>
+      </w:pPr>
+      <w:proofErr w:type="spellStart"/>
+      <w:r>
+        <w:rPr>
+          <w:rFonts w:hint="eastAsia"/>
+          <w:sz w:val="20"/>
+          <w:szCs w:val="20"/>
+        </w:rPr>
+        <w:t>장궁</w:t>
+      </w:r>
+      <w:proofErr w:type="spellEnd"/>
+      <w:r>
+        <w:rPr>
+          <w:rFonts w:hint="eastAsia"/>
+          <w:sz w:val="20"/>
+          <w:szCs w:val="20"/>
+        </w:rPr>
+        <w:t>, 석궁</w:t>
+      </w:r>
+    </w:p>
+    <w:p>
+      <w:pPr>
+        <w:pStyle w:val="a6"/>
+        <w:numPr>
+          <w:ilvl w:val="1"/>
+          <w:numId w:val="1"/>
+        </w:numPr>
+        <w:rPr>
+          <w:sz w:val="20"/>
+          <w:szCs w:val="20"/>
+        </w:rPr>
+      </w:pPr>
+      <w:r>
+        <w:rPr>
+          <w:rFonts w:hint="eastAsia"/>
+          <w:sz w:val="20"/>
+          <w:szCs w:val="20"/>
+        </w:rPr>
+        <w:t>총</w:t>
+      </w:r>
+    </w:p>
+    <w:p>
+      <w:pPr>
+        <w:pStyle w:val="a6"/>
+        <w:numPr>
+          <w:ilvl w:val="2"/>
+          <w:numId w:val="1"/>
+        </w:numPr>
+        <w:rPr>
+          <w:sz w:val="20"/>
+          <w:szCs w:val="20"/>
+        </w:rPr>
+      </w:pPr>
+      <w:r>
+        <w:rPr>
+          <w:rFonts w:hint="eastAsia"/>
+          <w:sz w:val="20"/>
+          <w:szCs w:val="20"/>
+        </w:rPr>
+        <w:t xml:space="preserve">리볼버, </w:t>
+      </w:r>
+      <w:proofErr w:type="spellStart"/>
+      <w:r>
+        <w:rPr>
+          <w:rFonts w:hint="eastAsia"/>
+          <w:sz w:val="20"/>
+          <w:szCs w:val="20"/>
+        </w:rPr>
+        <w:t>저격총</w:t>
+      </w:r>
+      <w:proofErr w:type="spellEnd"/>
+    </w:p>
+    <w:p>
+      <w:pPr>
+        <w:pStyle w:val="a6"/>
+        <w:numPr>
+          <w:ilvl w:val="1"/>
+          <w:numId w:val="1"/>
+        </w:numPr>
+        <w:rPr>
+          <w:sz w:val="20"/>
+          <w:szCs w:val="20"/>
+        </w:rPr>
+      </w:pPr>
+      <w:r>
+        <w:rPr>
+          <w:rFonts w:hint="eastAsia"/>
+          <w:sz w:val="20"/>
+          <w:szCs w:val="20"/>
+        </w:rPr>
+        <w:t>마법 무기</w:t>
+      </w:r>
+    </w:p>
+    <w:p>
+      <w:pPr>
+        <w:pStyle w:val="a6"/>
+        <w:numPr>
+          <w:ilvl w:val="2"/>
+          <w:numId w:val="1"/>
+        </w:numPr>
+        <w:rPr>
+          <w:sz w:val="20"/>
+          <w:szCs w:val="20"/>
+        </w:rPr>
+      </w:pPr>
+      <w:r>
+        <w:rPr>
+          <w:rFonts w:hint="eastAsia"/>
+          <w:sz w:val="20"/>
+          <w:szCs w:val="20"/>
+        </w:rPr>
+        <w:t>스태프, 마법서</w:t>
+      </w:r>
+    </w:p>
+    <w:p>
+      <w:pPr>
+        <w:rPr>
+          <w:rFonts w:hint="eastAsia"/>
+          <w:sz w:val="20"/>
+          <w:szCs w:val="20"/>
+        </w:rPr>
+      </w:pPr>
+    </w:p>
+    <w:p>
+      <w:pPr>
+        <w:rPr>
+          <w:b/>
+          <w:bCs/>
+          <w:sz w:val="20"/>
+          <w:szCs w:val="20"/>
+        </w:rPr>
+      </w:pPr>
+      <w:r>
+        <w:rPr>
+          <w:rFonts w:hint="eastAsia"/>
+          <w:b/>
+          <w:bCs/>
+          <w:sz w:val="20"/>
+          <w:szCs w:val="20"/>
+        </w:rPr>
+        <w:t xml:space="preserve">[무기 </w:t>
+      </w:r>
+      <w:r>
+        <w:rPr>
+          <w:rFonts w:hint="eastAsia"/>
+          <w:b/>
+          <w:bCs/>
+          <w:sz w:val="20"/>
+          <w:szCs w:val="20"/>
+        </w:rPr>
+        <w:t>속성</w:t>
+      </w:r>
+      <w:r>
+        <w:rPr>
+          <w:rFonts w:hint="eastAsia"/>
+          <w:b/>
+          <w:bCs/>
+          <w:sz w:val="20"/>
+          <w:szCs w:val="20"/>
+        </w:rPr>
+        <w:t>]</w:t>
+      </w:r>
+    </w:p>
+    <w:p>
+      <w:pPr>
+        <w:pStyle w:val="a6"/>
+        <w:numPr>
+          <w:ilvl w:val="0"/>
+          <w:numId w:val="1"/>
+        </w:numPr>
+        <w:rPr>
+          <w:sz w:val="20"/>
+          <w:szCs w:val="20"/>
+        </w:rPr>
+      </w:pPr>
+      <w:r>
+        <w:rPr>
+          <w:rFonts w:hint="eastAsia"/>
+          <w:sz w:val="20"/>
+          <w:szCs w:val="20"/>
+        </w:rPr>
+        <w:t>속성이</w:t>
+      </w:r>
+      <w:r>
+        <w:rPr>
+          <w:rFonts w:hint="eastAsia"/>
+          <w:sz w:val="20"/>
+          <w:szCs w:val="20"/>
+        </w:rPr>
+        <w:t xml:space="preserve"> </w:t>
+      </w:r>
+      <w:r>
+        <w:rPr>
+          <w:rFonts w:hint="eastAsia"/>
+          <w:sz w:val="20"/>
+          <w:szCs w:val="20"/>
+        </w:rPr>
+        <w:t>무기에 랜덤으로 부여된다.</w:t>
+      </w:r>
+      <w:r>
+        <w:rPr>
+          <w:rFonts w:hint="eastAsia"/>
+          <w:sz w:val="20"/>
+          <w:szCs w:val="20"/>
+        </w:rPr>
+        <w:t xml:space="preserve"> </w:t>
+      </w:r>
+    </w:p>
+    <w:p>
+      <w:pPr>
+        <w:pStyle w:val="a6"/>
+        <w:numPr>
+          <w:ilvl w:val="0"/>
+          <w:numId w:val="1"/>
+        </w:numPr>
+        <w:rPr>
+          <w:sz w:val="20"/>
+          <w:szCs w:val="20"/>
+        </w:rPr>
+      </w:pPr>
+      <w:r>
+        <w:rPr>
+          <w:rFonts w:hint="eastAsia"/>
+          <w:sz w:val="20"/>
+          <w:szCs w:val="20"/>
+        </w:rPr>
+        <w:t>모험가 등급</w:t>
+      </w:r>
+      <w:r>
+        <w:rPr>
+          <w:rFonts w:hint="eastAsia"/>
+          <w:sz w:val="20"/>
+          <w:szCs w:val="20"/>
+        </w:rPr>
+        <w:t>에 따라</w:t>
+      </w:r>
+      <w:r>
+        <w:rPr>
+          <w:rFonts w:hint="eastAsia"/>
+          <w:sz w:val="20"/>
+          <w:szCs w:val="20"/>
+        </w:rPr>
+        <w:t xml:space="preserve"> 무기</w:t>
+      </w:r>
+      <w:r>
+        <w:rPr>
+          <w:sz w:val="20"/>
+          <w:szCs w:val="20"/>
+        </w:rPr>
+        <w:t>의</w:t>
+      </w:r>
+      <w:r>
+        <w:rPr>
+          <w:rFonts w:hint="eastAsia"/>
+          <w:sz w:val="20"/>
+          <w:szCs w:val="20"/>
+        </w:rPr>
+        <w:t xml:space="preserve"> 등급이 정해진다. (무기 등급 이하의 속성이 </w:t>
       </w:r>
       <w:proofErr w:type="gramStart"/>
       <w:r>
         <w:rPr>
           <w:rFonts w:hint="eastAsia"/>
-        </w:rPr>
-        <w:t xml:space="preserve">뱀파이어 </w:t>
-      </w:r>
-      <w:r>
-        <w:rPr>
-          <w:rFonts w:hint="eastAsia"/>
-        </w:rPr>
-        <w:t>/</w:t>
+          <w:sz w:val="20"/>
+          <w:szCs w:val="20"/>
+        </w:rPr>
+        <w:t>부여 된다</w:t>
       </w:r>
       <w:proofErr w:type="gramEnd"/>
       <w:r>
         <w:rPr>
           <w:rFonts w:hint="eastAsia"/>
+          <w:sz w:val="20"/>
+          <w:szCs w:val="20"/>
+        </w:rPr>
+        <w:t>)</w:t>
+      </w:r>
+    </w:p>
+    <w:p>
+      <w:pPr>
+        <w:pStyle w:val="a6"/>
+        <w:numPr>
+          <w:ilvl w:val="1"/>
+          <w:numId w:val="1"/>
+        </w:numPr>
+        <w:rPr>
+          <w:sz w:val="20"/>
+          <w:szCs w:val="20"/>
+        </w:rPr>
+      </w:pPr>
+      <w:r>
+        <w:rPr>
+          <w:sz w:val="20"/>
+          <w:szCs w:val="20"/>
+        </w:rPr>
+        <w:t>E</w:t>
+      </w:r>
+      <w:r>
+        <w:rPr>
+          <w:rFonts w:hint="eastAsia"/>
+          <w:sz w:val="20"/>
+          <w:szCs w:val="20"/>
+        </w:rPr>
+        <w:t xml:space="preserve">x) 모험가 등급 S </w:t>
+      </w:r>
+    </w:p>
+    <w:p>
+      <w:pPr>
+        <w:pStyle w:val="a6"/>
+        <w:numPr>
+          <w:ilvl w:val="2"/>
+          <w:numId w:val="1"/>
+        </w:numPr>
+        <w:rPr>
+          <w:rFonts w:hint="eastAsia"/>
+          <w:sz w:val="20"/>
+          <w:szCs w:val="20"/>
+        </w:rPr>
+      </w:pPr>
+      <w:r>
+        <w:rPr>
+          <w:rFonts w:hint="eastAsia"/>
+          <w:sz w:val="20"/>
+          <w:szCs w:val="20"/>
+        </w:rPr>
+        <w:t>무기에 부여되는 등급 S~D</w:t>
+      </w:r>
+    </w:p>
+    <w:p>
+      <w:pPr>
+        <w:pStyle w:val="a6"/>
+        <w:numPr>
+          <w:ilvl w:val="0"/>
+          <w:numId w:val="1"/>
+        </w:numPr>
+        <w:rPr>
+          <w:sz w:val="20"/>
+          <w:szCs w:val="20"/>
+        </w:rPr>
+      </w:pPr>
+      <w:r>
+        <w:rPr>
+          <w:rFonts w:hint="eastAsia"/>
+          <w:sz w:val="20"/>
+          <w:szCs w:val="20"/>
+        </w:rPr>
+        <w:t>무기</w:t>
+      </w:r>
+      <w:r>
+        <w:rPr>
+          <w:rFonts w:hint="eastAsia"/>
+          <w:sz w:val="20"/>
+          <w:szCs w:val="20"/>
+        </w:rPr>
+        <w:t xml:space="preserve"> 등급이 증가할수록 부여되는 속성의 개수가 증가한다.</w:t>
+      </w:r>
+    </w:p>
+    <w:p>
+      <w:pPr>
+        <w:pStyle w:val="a6"/>
+        <w:numPr>
+          <w:ilvl w:val="1"/>
+          <w:numId w:val="1"/>
+        </w:numPr>
+        <w:rPr>
+          <w:sz w:val="20"/>
+          <w:szCs w:val="20"/>
+        </w:rPr>
+      </w:pPr>
+      <w:r>
+        <w:rPr>
+          <w:rFonts w:hint="eastAsia"/>
+          <w:sz w:val="20"/>
+          <w:szCs w:val="20"/>
+        </w:rPr>
+        <w:t xml:space="preserve">S </w:t>
+      </w:r>
+      <w:r>
+        <w:rPr>
+          <w:sz w:val="20"/>
+          <w:szCs w:val="20"/>
+        </w:rPr>
+        <w:t>–</w:t>
+      </w:r>
+      <w:r>
+        <w:rPr>
+          <w:rFonts w:hint="eastAsia"/>
+          <w:sz w:val="20"/>
+          <w:szCs w:val="20"/>
+        </w:rPr>
+        <w:t xml:space="preserve"> 4</w:t>
+      </w:r>
+      <w:proofErr w:type="gramStart"/>
+      <w:r>
+        <w:rPr>
+          <w:rFonts w:hint="eastAsia"/>
+          <w:sz w:val="20"/>
+          <w:szCs w:val="20"/>
+        </w:rPr>
+        <w:t>개 /</w:t>
+      </w:r>
+      <w:proofErr w:type="gramEnd"/>
+      <w:r>
+        <w:rPr>
+          <w:rFonts w:hint="eastAsia"/>
+          <w:sz w:val="20"/>
+          <w:szCs w:val="20"/>
+        </w:rPr>
+        <w:t xml:space="preserve"> A </w:t>
+      </w:r>
+      <w:r>
+        <w:rPr>
+          <w:sz w:val="20"/>
+          <w:szCs w:val="20"/>
+        </w:rPr>
+        <w:t>–</w:t>
+      </w:r>
+      <w:r>
+        <w:rPr>
+          <w:rFonts w:hint="eastAsia"/>
+          <w:sz w:val="20"/>
+          <w:szCs w:val="20"/>
+        </w:rPr>
+        <w:t xml:space="preserve"> 3개 / B </w:t>
+      </w:r>
+      <w:r>
+        <w:rPr>
+          <w:sz w:val="20"/>
+          <w:szCs w:val="20"/>
+        </w:rPr>
+        <w:t>–</w:t>
+      </w:r>
+      <w:r>
+        <w:rPr>
+          <w:rFonts w:hint="eastAsia"/>
+          <w:sz w:val="20"/>
+          <w:szCs w:val="20"/>
+        </w:rPr>
+        <w:t xml:space="preserve"> 2개 / C </w:t>
+      </w:r>
+      <w:r>
+        <w:rPr>
+          <w:sz w:val="20"/>
+          <w:szCs w:val="20"/>
+        </w:rPr>
+        <w:t>–</w:t>
+      </w:r>
+      <w:r>
+        <w:rPr>
+          <w:rFonts w:hint="eastAsia"/>
+          <w:sz w:val="20"/>
+          <w:szCs w:val="20"/>
+        </w:rPr>
+        <w:t xml:space="preserve"> 1개 / D </w:t>
+      </w:r>
+      <w:r>
+        <w:rPr>
+          <w:sz w:val="20"/>
+          <w:szCs w:val="20"/>
+        </w:rPr>
+        <w:t>–</w:t>
+      </w:r>
+      <w:r>
+        <w:rPr>
+          <w:rFonts w:hint="eastAsia"/>
+          <w:sz w:val="20"/>
+          <w:szCs w:val="20"/>
+        </w:rPr>
+        <w:t xml:space="preserve"> 0개</w:t>
+      </w:r>
+    </w:p>
+    <w:p>
+      <w:pPr>
+        <w:pStyle w:val="a6"/>
+        <w:numPr>
+          <w:ilvl w:val="0"/>
+          <w:numId w:val="1"/>
+        </w:numPr>
+        <w:rPr>
+          <w:sz w:val="20"/>
+          <w:szCs w:val="20"/>
+        </w:rPr>
+      </w:pPr>
+      <w:r>
+        <w:rPr>
+          <w:rFonts w:hint="eastAsia"/>
+          <w:sz w:val="20"/>
+          <w:szCs w:val="20"/>
+        </w:rPr>
+        <w:t xml:space="preserve">대장장이에게 </w:t>
+      </w:r>
+      <w:r>
+        <w:rPr>
+          <w:rFonts w:hint="eastAsia"/>
+          <w:sz w:val="20"/>
+          <w:szCs w:val="20"/>
+        </w:rPr>
+        <w:t>속성/</w:t>
+      </w:r>
+      <w:r>
+        <w:rPr>
+          <w:rFonts w:hint="eastAsia"/>
+          <w:sz w:val="20"/>
+          <w:szCs w:val="20"/>
+        </w:rPr>
+        <w:t>등급</w:t>
+      </w:r>
+      <w:r>
+        <w:rPr>
+          <w:rFonts w:hint="eastAsia"/>
+          <w:sz w:val="20"/>
+          <w:szCs w:val="20"/>
         </w:rPr>
         <w:t xml:space="preserve"> </w:t>
       </w:r>
+      <w:r>
+        <w:rPr>
+          <w:rFonts w:hint="eastAsia"/>
+          <w:sz w:val="20"/>
+          <w:szCs w:val="20"/>
+        </w:rPr>
+        <w:t>변경 가능 (조건: 특정 호감도 달성 + 재료 소모)</w:t>
+      </w:r>
+    </w:p>
+    <w:p>
+      <w:pPr>
+        <w:pStyle w:val="a6"/>
+        <w:numPr>
+          <w:ilvl w:val="0"/>
+          <w:numId w:val="1"/>
+        </w:numPr>
+        <w:rPr>
+          <w:sz w:val="20"/>
+          <w:szCs w:val="20"/>
+        </w:rPr>
+      </w:pPr>
+      <w:r>
+        <w:rPr>
+          <w:rFonts w:hint="eastAsia"/>
+          <w:sz w:val="20"/>
+          <w:szCs w:val="20"/>
+        </w:rPr>
+        <w:t xml:space="preserve">속성 등급 별 수치 </w:t>
+      </w:r>
+    </w:p>
+    <w:p>
+      <w:pPr>
+        <w:pStyle w:val="a6"/>
+        <w:numPr>
+          <w:ilvl w:val="1"/>
+          <w:numId w:val="1"/>
+        </w:numPr>
+        <w:rPr>
+          <w:rFonts w:hint="eastAsia"/>
+          <w:sz w:val="20"/>
+          <w:szCs w:val="20"/>
+        </w:rPr>
+      </w:pPr>
+      <w:proofErr w:type="gramStart"/>
+      <w:r>
+        <w:rPr>
+          <w:rFonts w:hint="eastAsia"/>
+          <w:sz w:val="20"/>
+          <w:szCs w:val="20"/>
+        </w:rPr>
+        <w:t>S(</w:t>
+      </w:r>
+      <w:proofErr w:type="gramEnd"/>
+      <w:r>
+        <w:rPr>
+          <w:rFonts w:hint="eastAsia"/>
+          <w:sz w:val="20"/>
+          <w:szCs w:val="20"/>
+        </w:rPr>
+        <w:t>10%), A(8%), B(6%), C(4%), D(2%)</w:t>
+      </w:r>
+    </w:p>
+    <w:p>
+      <w:pPr>
+        <w:pStyle w:val="a6"/>
+        <w:numPr>
+          <w:ilvl w:val="0"/>
+          <w:numId w:val="1"/>
+        </w:numPr>
+        <w:rPr>
+          <w:sz w:val="20"/>
+          <w:szCs w:val="20"/>
+        </w:rPr>
+      </w:pPr>
+      <w:r>
+        <w:rPr>
+          <w:rFonts w:hint="eastAsia"/>
+          <w:sz w:val="20"/>
+          <w:szCs w:val="20"/>
+        </w:rPr>
+        <w:t>도축</w:t>
+      </w:r>
+    </w:p>
+    <w:p>
+      <w:pPr>
+        <w:pStyle w:val="a6"/>
+        <w:numPr>
+          <w:ilvl w:val="1"/>
+          <w:numId w:val="1"/>
+        </w:numPr>
+        <w:rPr>
+          <w:sz w:val="20"/>
+          <w:szCs w:val="20"/>
+        </w:rPr>
+      </w:pPr>
+      <w:r>
+        <w:rPr>
+          <w:rFonts w:hint="eastAsia"/>
+          <w:sz w:val="20"/>
+          <w:szCs w:val="20"/>
+        </w:rPr>
+        <w:t>짐승형 몬스터에게 추가 피해</w:t>
+      </w:r>
+    </w:p>
+    <w:p>
+      <w:pPr>
+        <w:pStyle w:val="a6"/>
+        <w:numPr>
+          <w:ilvl w:val="0"/>
+          <w:numId w:val="1"/>
+        </w:numPr>
+        <w:rPr>
+          <w:sz w:val="20"/>
+          <w:szCs w:val="20"/>
+        </w:rPr>
+      </w:pPr>
+      <w:r>
+        <w:rPr>
+          <w:rFonts w:hint="eastAsia"/>
+          <w:sz w:val="20"/>
+          <w:szCs w:val="20"/>
+        </w:rPr>
+        <w:t>추출</w:t>
+      </w:r>
+    </w:p>
+    <w:p>
+      <w:pPr>
+        <w:pStyle w:val="a6"/>
+        <w:numPr>
+          <w:ilvl w:val="1"/>
+          <w:numId w:val="1"/>
+        </w:numPr>
+        <w:rPr>
+          <w:sz w:val="20"/>
+          <w:szCs w:val="20"/>
+        </w:rPr>
+      </w:pPr>
+      <w:r>
+        <w:rPr>
+          <w:rFonts w:hint="eastAsia"/>
+          <w:sz w:val="20"/>
+          <w:szCs w:val="20"/>
+        </w:rPr>
+        <w:t>식물/건물형 몬스터에게 추가 피해</w:t>
+      </w:r>
+    </w:p>
+    <w:p>
+      <w:pPr>
+        <w:pStyle w:val="a6"/>
+        <w:numPr>
+          <w:ilvl w:val="0"/>
+          <w:numId w:val="1"/>
+        </w:numPr>
+        <w:rPr>
+          <w:sz w:val="20"/>
+          <w:szCs w:val="20"/>
+        </w:rPr>
+      </w:pPr>
+      <w:r>
+        <w:rPr>
+          <w:rFonts w:hint="eastAsia"/>
+          <w:sz w:val="20"/>
+          <w:szCs w:val="20"/>
+        </w:rPr>
+        <w:t>정제</w:t>
+      </w:r>
+    </w:p>
+    <w:p>
+      <w:pPr>
+        <w:pStyle w:val="a6"/>
+        <w:numPr>
+          <w:ilvl w:val="1"/>
+          <w:numId w:val="1"/>
+        </w:numPr>
+        <w:rPr>
+          <w:sz w:val="20"/>
+          <w:szCs w:val="20"/>
+        </w:rPr>
+      </w:pPr>
+      <w:r>
+        <w:rPr>
+          <w:rFonts w:hint="eastAsia"/>
+          <w:sz w:val="20"/>
+          <w:szCs w:val="20"/>
+        </w:rPr>
+        <w:t>정령형 몬스터에게 추가 피해</w:t>
+      </w:r>
+    </w:p>
+    <w:p>
+      <w:pPr>
+        <w:pStyle w:val="a6"/>
+        <w:numPr>
+          <w:ilvl w:val="0"/>
+          <w:numId w:val="1"/>
+        </w:numPr>
+        <w:rPr>
+          <w:sz w:val="20"/>
+          <w:szCs w:val="20"/>
+        </w:rPr>
+      </w:pPr>
+      <w:r>
+        <w:rPr>
+          <w:rFonts w:hint="eastAsia"/>
+          <w:sz w:val="20"/>
+          <w:szCs w:val="20"/>
+        </w:rPr>
+        <w:t>강탈</w:t>
+      </w:r>
+    </w:p>
+    <w:p>
+      <w:pPr>
+        <w:pStyle w:val="a6"/>
+        <w:numPr>
+          <w:ilvl w:val="1"/>
+          <w:numId w:val="1"/>
+        </w:numPr>
+        <w:rPr>
+          <w:sz w:val="20"/>
+          <w:szCs w:val="20"/>
+        </w:rPr>
+      </w:pPr>
+      <w:r>
+        <w:rPr>
+          <w:rFonts w:hint="eastAsia"/>
+          <w:sz w:val="20"/>
+          <w:szCs w:val="20"/>
+        </w:rPr>
+        <w:t>인간형 몬스터에게 추가 피해</w:t>
+      </w:r>
+    </w:p>
+    <w:p>
+      <w:pPr>
+        <w:pStyle w:val="a6"/>
+        <w:numPr>
+          <w:ilvl w:val="0"/>
+          <w:numId w:val="1"/>
+        </w:numPr>
+        <w:rPr>
+          <w:sz w:val="20"/>
+          <w:szCs w:val="20"/>
+        </w:rPr>
+      </w:pPr>
+      <w:r>
+        <w:rPr>
+          <w:rFonts w:hint="eastAsia"/>
+          <w:sz w:val="20"/>
+          <w:szCs w:val="20"/>
+        </w:rPr>
+        <w:t>표기 예시) 도축(S), 강탈(C)</w:t>
+      </w:r>
+    </w:p>
+    <w:p>
+      <w:pPr>
+        <w:pStyle w:val="a6"/>
+        <w:numPr>
+          <w:ilvl w:val="0"/>
+          <w:numId w:val="1"/>
+        </w:numPr>
+        <w:rPr>
+          <w:sz w:val="20"/>
+          <w:szCs w:val="20"/>
+        </w:rPr>
+      </w:pPr>
+      <w:r>
+        <w:rPr>
+          <w:rFonts w:hint="eastAsia"/>
+          <w:sz w:val="20"/>
+          <w:szCs w:val="20"/>
+        </w:rPr>
+        <w:t>무기 예시)</w:t>
+      </w:r>
+    </w:p>
+    <w:p>
+      <w:pPr>
+        <w:pStyle w:val="a6"/>
+        <w:numPr>
+          <w:ilvl w:val="1"/>
+          <w:numId w:val="1"/>
+        </w:numPr>
+        <w:rPr>
+          <w:sz w:val="20"/>
+          <w:szCs w:val="20"/>
+        </w:rPr>
+      </w:pPr>
       <w:proofErr w:type="spellStart"/>
       <w:r>
         <w:rPr>
           <w:rFonts w:hint="eastAsia"/>
+          <w:sz w:val="20"/>
+          <w:szCs w:val="20"/>
+        </w:rPr>
+        <w:t>폭풍검</w:t>
+      </w:r>
+      <w:proofErr w:type="spellEnd"/>
+      <w:r>
+        <w:rPr>
+          <w:rFonts w:hint="eastAsia"/>
+          <w:sz w:val="20"/>
+          <w:szCs w:val="20"/>
+        </w:rPr>
+        <w:t>(</w:t>
+      </w:r>
+      <w:r>
+        <w:rPr>
+          <w:rFonts w:hint="eastAsia"/>
+          <w:sz w:val="20"/>
+          <w:szCs w:val="20"/>
+        </w:rPr>
+        <w:t>S</w:t>
+      </w:r>
+      <w:r>
+        <w:rPr>
+          <w:rFonts w:hint="eastAsia"/>
+          <w:sz w:val="20"/>
+          <w:szCs w:val="20"/>
+        </w:rPr>
+        <w:t>)</w:t>
+      </w:r>
+    </w:p>
+    <w:p>
+      <w:pPr>
+        <w:pStyle w:val="a6"/>
+        <w:numPr>
+          <w:ilvl w:val="1"/>
+          <w:numId w:val="1"/>
+        </w:numPr>
+        <w:rPr>
+          <w:sz w:val="20"/>
+          <w:szCs w:val="20"/>
+        </w:rPr>
+      </w:pPr>
+      <w:r>
+        <w:rPr>
+          <w:rFonts w:hint="eastAsia"/>
+          <w:sz w:val="20"/>
+          <w:szCs w:val="20"/>
+        </w:rPr>
+        <w:t xml:space="preserve">공격력 </w:t>
+      </w:r>
+      <w:proofErr w:type="spellStart"/>
+      <w:r>
+        <w:rPr>
+          <w:rFonts w:hint="eastAsia"/>
+          <w:sz w:val="20"/>
+          <w:szCs w:val="20"/>
+        </w:rPr>
+        <w:t>ooo~ooo</w:t>
+      </w:r>
+      <w:proofErr w:type="spellEnd"/>
+    </w:p>
+    <w:p>
+      <w:pPr>
+        <w:pStyle w:val="a6"/>
+        <w:numPr>
+          <w:ilvl w:val="1"/>
+          <w:numId w:val="1"/>
+        </w:numPr>
+        <w:rPr>
+          <w:sz w:val="20"/>
+          <w:szCs w:val="20"/>
+        </w:rPr>
+      </w:pPr>
+      <w:r>
+        <w:rPr>
+          <w:rFonts w:hint="eastAsia"/>
+          <w:sz w:val="20"/>
+          <w:szCs w:val="20"/>
+        </w:rPr>
+        <w:t>속성</w:t>
+      </w:r>
+    </w:p>
+    <w:p>
+      <w:pPr>
+        <w:pStyle w:val="a6"/>
+        <w:numPr>
+          <w:ilvl w:val="2"/>
+          <w:numId w:val="1"/>
+        </w:numPr>
+        <w:rPr>
+          <w:sz w:val="20"/>
+          <w:szCs w:val="20"/>
+        </w:rPr>
+      </w:pPr>
+      <w:r>
+        <w:rPr>
+          <w:rFonts w:hint="eastAsia"/>
+          <w:sz w:val="20"/>
+          <w:szCs w:val="20"/>
+        </w:rPr>
+        <w:t>도축 (S)</w:t>
+      </w:r>
+    </w:p>
+    <w:p>
+      <w:pPr>
+        <w:pStyle w:val="a6"/>
+        <w:numPr>
+          <w:ilvl w:val="2"/>
+          <w:numId w:val="1"/>
+        </w:numPr>
+        <w:rPr>
+          <w:sz w:val="20"/>
+          <w:szCs w:val="20"/>
+        </w:rPr>
+      </w:pPr>
+      <w:r>
+        <w:rPr>
+          <w:rFonts w:hint="eastAsia"/>
+          <w:sz w:val="20"/>
+          <w:szCs w:val="20"/>
+        </w:rPr>
+        <w:t>추출 (A)</w:t>
+      </w:r>
+    </w:p>
+    <w:p>
+      <w:pPr>
+        <w:pStyle w:val="a6"/>
+        <w:numPr>
+          <w:ilvl w:val="2"/>
+          <w:numId w:val="1"/>
+        </w:numPr>
+        <w:rPr>
+          <w:sz w:val="20"/>
+          <w:szCs w:val="20"/>
+        </w:rPr>
+      </w:pPr>
+      <w:r>
+        <w:rPr>
+          <w:rFonts w:hint="eastAsia"/>
+          <w:sz w:val="20"/>
+          <w:szCs w:val="20"/>
+        </w:rPr>
+        <w:t>정제 (C)</w:t>
+      </w:r>
+    </w:p>
+    <w:p>
+      <w:pPr>
+        <w:pStyle w:val="a6"/>
+        <w:numPr>
+          <w:ilvl w:val="2"/>
+          <w:numId w:val="1"/>
+        </w:numPr>
+        <w:rPr>
+          <w:sz w:val="20"/>
+          <w:szCs w:val="20"/>
+        </w:rPr>
+      </w:pPr>
+      <w:r>
+        <w:rPr>
+          <w:rFonts w:hint="eastAsia"/>
+          <w:sz w:val="20"/>
+          <w:szCs w:val="20"/>
+        </w:rPr>
+        <w:t>강탈 (S)</w:t>
+      </w:r>
+    </w:p>
+    <w:p>
+      <w:pPr>
+        <w:rPr>
+          <w:rFonts w:hint="eastAsia"/>
+          <w:sz w:val="20"/>
+          <w:szCs w:val="20"/>
+        </w:rPr>
+      </w:pPr>
+    </w:p>
+    <w:p>
+      <w:pPr>
+        <w:rPr>
+          <w:rFonts w:hint="eastAsia"/>
+          <w:b/>
+          <w:bCs/>
+          <w:sz w:val="20"/>
+          <w:szCs w:val="20"/>
+        </w:rPr>
+      </w:pPr>
+      <w:r>
+        <w:rPr>
+          <w:rFonts w:hint="eastAsia"/>
+          <w:b/>
+          <w:bCs/>
+          <w:sz w:val="20"/>
+          <w:szCs w:val="20"/>
+        </w:rPr>
+        <w:lastRenderedPageBreak/>
+        <w:t>[</w:t>
+      </w:r>
+      <w:r>
+        <w:rPr>
+          <w:rFonts w:hint="eastAsia"/>
+          <w:b/>
+          <w:bCs/>
+          <w:sz w:val="20"/>
+          <w:szCs w:val="20"/>
+        </w:rPr>
+        <w:t>용병</w:t>
+      </w:r>
+      <w:r>
+        <w:rPr>
+          <w:rFonts w:hint="eastAsia"/>
+          <w:b/>
+          <w:bCs/>
+          <w:sz w:val="20"/>
+          <w:szCs w:val="20"/>
+        </w:rPr>
+        <w:t>]</w:t>
+      </w:r>
+    </w:p>
+    <w:p>
+      <w:pPr>
+        <w:pStyle w:val="a6"/>
+        <w:numPr>
+          <w:ilvl w:val="0"/>
+          <w:numId w:val="1"/>
+        </w:numPr>
+        <w:rPr>
+          <w:sz w:val="20"/>
+          <w:szCs w:val="20"/>
+        </w:rPr>
+      </w:pPr>
+      <w:r>
+        <w:rPr>
+          <w:rFonts w:hint="eastAsia"/>
+          <w:sz w:val="20"/>
+          <w:szCs w:val="20"/>
+        </w:rPr>
+        <w:t>용병은 최대 3명까지 고용 가능</w:t>
+      </w:r>
+    </w:p>
+    <w:p>
+      <w:pPr>
+        <w:pStyle w:val="a6"/>
+        <w:numPr>
+          <w:ilvl w:val="0"/>
+          <w:numId w:val="1"/>
+        </w:numPr>
+        <w:rPr>
+          <w:sz w:val="20"/>
+          <w:szCs w:val="20"/>
+        </w:rPr>
+      </w:pPr>
+      <w:r>
+        <w:rPr>
+          <w:rFonts w:hint="eastAsia"/>
+          <w:sz w:val="20"/>
+          <w:szCs w:val="20"/>
+        </w:rPr>
+        <w:t>용병에게 의뢰를 맡길 수 있다.</w:t>
+      </w:r>
+    </w:p>
+    <w:p>
+      <w:pPr>
+        <w:pStyle w:val="a6"/>
+        <w:numPr>
+          <w:ilvl w:val="0"/>
+          <w:numId w:val="1"/>
+        </w:numPr>
+        <w:rPr>
+          <w:sz w:val="20"/>
+          <w:szCs w:val="20"/>
+        </w:rPr>
+      </w:pPr>
+      <w:r>
+        <w:rPr>
+          <w:rFonts w:hint="eastAsia"/>
+          <w:sz w:val="20"/>
+          <w:szCs w:val="20"/>
+        </w:rPr>
+        <w:t>용병을 파티원으로 만들어 함께 던전을 클리어할 수도 있다.</w:t>
+      </w:r>
+    </w:p>
+    <w:p>
+      <w:pPr>
+        <w:pStyle w:val="a6"/>
+        <w:numPr>
+          <w:ilvl w:val="0"/>
+          <w:numId w:val="1"/>
+        </w:numPr>
+        <w:rPr>
+          <w:rFonts w:hint="eastAsia"/>
+          <w:sz w:val="20"/>
+          <w:szCs w:val="20"/>
+        </w:rPr>
+      </w:pPr>
+      <w:r>
+        <w:rPr>
+          <w:rFonts w:hint="eastAsia"/>
+          <w:sz w:val="20"/>
+          <w:szCs w:val="20"/>
+        </w:rPr>
+        <w:t>단, 솔로 플레이 보다 더 적은 보상을 획득한다.</w:t>
+      </w:r>
+    </w:p>
+    <w:p>
+      <w:pPr>
+        <w:pStyle w:val="a6"/>
+        <w:numPr>
+          <w:ilvl w:val="0"/>
+          <w:numId w:val="1"/>
+        </w:numPr>
+        <w:rPr>
+          <w:rFonts w:hint="eastAsia"/>
+          <w:sz w:val="20"/>
+          <w:szCs w:val="20"/>
+        </w:rPr>
+      </w:pPr>
+      <w:r>
+        <w:rPr>
+          <w:rFonts w:hint="eastAsia"/>
+          <w:sz w:val="20"/>
+          <w:szCs w:val="20"/>
+        </w:rPr>
+        <w:t>파티로 구성할 수 있는 용병의 등급은 캐릭터의 모험가 등급에 따라 다르다.</w:t>
+      </w:r>
+    </w:p>
+    <w:p>
+      <w:pPr>
+        <w:pStyle w:val="a6"/>
+        <w:numPr>
+          <w:ilvl w:val="0"/>
+          <w:numId w:val="1"/>
+        </w:numPr>
+        <w:rPr>
+          <w:sz w:val="20"/>
+          <w:szCs w:val="20"/>
+        </w:rPr>
+      </w:pPr>
+      <w:r>
+        <w:rPr>
+          <w:rFonts w:hint="eastAsia"/>
+          <w:sz w:val="20"/>
+          <w:szCs w:val="20"/>
+        </w:rPr>
+        <w:t>상급 용병</w:t>
+      </w:r>
+    </w:p>
+    <w:p>
+      <w:pPr>
+        <w:pStyle w:val="a6"/>
+        <w:numPr>
+          <w:ilvl w:val="1"/>
+          <w:numId w:val="1"/>
+        </w:numPr>
+        <w:rPr>
+          <w:sz w:val="20"/>
+          <w:szCs w:val="20"/>
+        </w:rPr>
+      </w:pPr>
+      <w:proofErr w:type="gramStart"/>
+      <w:r>
+        <w:rPr>
+          <w:rFonts w:hint="eastAsia"/>
+          <w:sz w:val="20"/>
+          <w:szCs w:val="20"/>
+        </w:rPr>
+        <w:t>뱀파이어 /</w:t>
+      </w:r>
+      <w:proofErr w:type="gramEnd"/>
+      <w:r>
+        <w:rPr>
+          <w:rFonts w:hint="eastAsia"/>
+          <w:sz w:val="20"/>
+          <w:szCs w:val="20"/>
+        </w:rPr>
+        <w:t xml:space="preserve"> </w:t>
+      </w:r>
+      <w:proofErr w:type="spellStart"/>
+      <w:r>
+        <w:rPr>
+          <w:rFonts w:hint="eastAsia"/>
+          <w:sz w:val="20"/>
+          <w:szCs w:val="20"/>
         </w:rPr>
         <w:t>혈마법</w:t>
       </w:r>
@@ -348,47 +2486,48 @@
       <w:r>
         <w:rPr>
           <w:rFonts w:hint="eastAsia"/>
+          <w:sz w:val="20"/>
+          <w:szCs w:val="20"/>
         </w:rPr>
         <w:t xml:space="preserve"> 사용</w:t>
       </w:r>
     </w:p>
     <w:p>
-      <w:r>
-        <w:rPr>
-          <w:rFonts w:hint="eastAsia"/>
-        </w:rPr>
-        <w:t xml:space="preserve">- </w:t>
-      </w:r>
+      <w:pPr>
+        <w:pStyle w:val="a6"/>
+        <w:numPr>
+          <w:ilvl w:val="1"/>
+          <w:numId w:val="1"/>
+        </w:numPr>
+        <w:rPr>
+          <w:sz w:val="20"/>
+          <w:szCs w:val="20"/>
+        </w:rPr>
+      </w:pPr>
       <w:proofErr w:type="gramStart"/>
       <w:r>
         <w:rPr>
           <w:rFonts w:hint="eastAsia"/>
-        </w:rPr>
-        <w:t>아수라</w:t>
-      </w:r>
-      <w:r>
-        <w:rPr>
-          <w:rFonts w:hint="eastAsia"/>
+          <w:sz w:val="20"/>
+          <w:szCs w:val="20"/>
+        </w:rPr>
+        <w:t>아수라 /</w:t>
+      </w:r>
+      <w:proofErr w:type="gramEnd"/>
+      <w:r>
+        <w:rPr>
+          <w:rFonts w:hint="eastAsia"/>
+          <w:sz w:val="20"/>
+          <w:szCs w:val="20"/>
         </w:rPr>
         <w:t xml:space="preserve"> </w:t>
       </w:r>
-      <w:r>
-        <w:rPr>
-          <w:rFonts w:hint="eastAsia"/>
-        </w:rPr>
-        <w:t>/</w:t>
-      </w:r>
-      <w:proofErr w:type="gramEnd"/>
-      <w:r>
-        <w:rPr>
-          <w:rFonts w:hint="eastAsia"/>
-        </w:rPr>
-        <w:t xml:space="preserve"> </w:t>
-      </w:r>
       <w:proofErr w:type="spellStart"/>
       <w:r>
         <w:rPr>
           <w:rFonts w:hint="eastAsia"/>
+          <w:sz w:val="20"/>
+          <w:szCs w:val="20"/>
         </w:rPr>
         <w:t>격투술</w:t>
       </w:r>
@@ -396,22 +2535,32 @@
       <w:r>
         <w:rPr>
           <w:rFonts w:hint="eastAsia"/>
+          <w:sz w:val="20"/>
+          <w:szCs w:val="20"/>
         </w:rPr>
         <w:t xml:space="preserve"> 사용</w:t>
       </w:r>
     </w:p>
     <w:p>
-      <w:r>
-        <w:rPr>
-          <w:rFonts w:hint="eastAsia"/>
-        </w:rPr>
-        <w:t xml:space="preserve">- </w:t>
-      </w:r>
+      <w:pPr>
+        <w:pStyle w:val="a6"/>
+        <w:numPr>
+          <w:ilvl w:val="1"/>
+          <w:numId w:val="1"/>
+        </w:numPr>
+        <w:rPr>
+          <w:rFonts w:hint="eastAsia"/>
+          <w:sz w:val="20"/>
+          <w:szCs w:val="20"/>
+        </w:rPr>
+      </w:pPr>
       <w:proofErr w:type="spellStart"/>
       <w:proofErr w:type="gramStart"/>
       <w:r>
         <w:rPr>
           <w:rFonts w:hint="eastAsia"/>
+          <w:sz w:val="20"/>
+          <w:szCs w:val="20"/>
         </w:rPr>
         <w:t>레이븐</w:t>
       </w:r>
@@ -419,26 +2568,26 @@
       <w:r>
         <w:rPr>
           <w:rFonts w:hint="eastAsia"/>
+          <w:sz w:val="20"/>
+          <w:szCs w:val="20"/>
+        </w:rPr>
+        <w:t xml:space="preserve"> /</w:t>
+      </w:r>
+      <w:proofErr w:type="gramEnd"/>
+      <w:r>
+        <w:rPr>
+          <w:rFonts w:hint="eastAsia"/>
+          <w:sz w:val="20"/>
+          <w:szCs w:val="20"/>
         </w:rPr>
         <w:t xml:space="preserve"> </w:t>
       </w:r>
-      <w:r>
-        <w:rPr>
-          <w:rFonts w:hint="eastAsia"/>
-        </w:rPr>
-        <w:t>/</w:t>
-      </w:r>
-      <w:proofErr w:type="gramEnd"/>
-      <w:r>
-        <w:rPr>
-          <w:rFonts w:hint="eastAsia"/>
-        </w:rPr>
-        <w:t xml:space="preserve"> </w:t>
-      </w:r>
       <w:proofErr w:type="spellStart"/>
       <w:r>
         <w:rPr>
           <w:rFonts w:hint="eastAsia"/>
+          <w:sz w:val="20"/>
+          <w:szCs w:val="20"/>
         </w:rPr>
         <w:t>단검술</w:t>
       </w:r>
@@ -446,14 +2595,187 @@
       <w:r>
         <w:rPr>
           <w:rFonts w:hint="eastAsia"/>
+          <w:sz w:val="20"/>
+          <w:szCs w:val="20"/>
         </w:rPr>
         <w:t>-깃털사용</w:t>
       </w:r>
     </w:p>
-    <w:p/>
+    <w:p>
+      <w:pPr>
+        <w:pStyle w:val="a6"/>
+        <w:numPr>
+          <w:ilvl w:val="0"/>
+          <w:numId w:val="1"/>
+        </w:numPr>
+        <w:rPr>
+          <w:sz w:val="20"/>
+          <w:szCs w:val="20"/>
+        </w:rPr>
+      </w:pPr>
+      <w:r>
+        <w:rPr>
+          <w:rFonts w:hint="eastAsia"/>
+          <w:sz w:val="20"/>
+          <w:szCs w:val="20"/>
+        </w:rPr>
+        <w:t>중급 용병</w:t>
+      </w:r>
+    </w:p>
+    <w:p>
+      <w:pPr>
+        <w:pStyle w:val="a6"/>
+        <w:numPr>
+          <w:ilvl w:val="1"/>
+          <w:numId w:val="1"/>
+        </w:numPr>
+        <w:rPr>
+          <w:sz w:val="20"/>
+          <w:szCs w:val="20"/>
+        </w:rPr>
+      </w:pPr>
+      <w:r>
+        <w:rPr>
+          <w:rFonts w:hint="eastAsia"/>
+          <w:sz w:val="20"/>
+          <w:szCs w:val="20"/>
+        </w:rPr>
+        <w:t>왕국 기사</w:t>
+      </w:r>
+    </w:p>
+    <w:p>
+      <w:pPr>
+        <w:pStyle w:val="a6"/>
+        <w:numPr>
+          <w:ilvl w:val="1"/>
+          <w:numId w:val="1"/>
+        </w:numPr>
+        <w:rPr>
+          <w:sz w:val="20"/>
+          <w:szCs w:val="20"/>
+        </w:rPr>
+      </w:pPr>
+      <w:r>
+        <w:rPr>
+          <w:rFonts w:hint="eastAsia"/>
+          <w:sz w:val="20"/>
+          <w:szCs w:val="20"/>
+        </w:rPr>
+        <w:t>베테랑 마법사</w:t>
+      </w:r>
+    </w:p>
+    <w:p>
+      <w:pPr>
+        <w:pStyle w:val="a6"/>
+        <w:numPr>
+          <w:ilvl w:val="1"/>
+          <w:numId w:val="1"/>
+        </w:numPr>
+        <w:rPr>
+          <w:rFonts w:hint="eastAsia"/>
+          <w:sz w:val="20"/>
+          <w:szCs w:val="20"/>
+        </w:rPr>
+      </w:pPr>
+      <w:r>
+        <w:rPr>
+          <w:rFonts w:hint="eastAsia"/>
+          <w:sz w:val="20"/>
+          <w:szCs w:val="20"/>
+        </w:rPr>
+        <w:t>소 도둑</w:t>
+      </w:r>
+    </w:p>
+    <w:p>
+      <w:pPr>
+        <w:pStyle w:val="a6"/>
+        <w:numPr>
+          <w:ilvl w:val="0"/>
+          <w:numId w:val="1"/>
+        </w:numPr>
+        <w:rPr>
+          <w:sz w:val="20"/>
+          <w:szCs w:val="20"/>
+        </w:rPr>
+      </w:pPr>
+      <w:r>
+        <w:rPr>
+          <w:rFonts w:hint="eastAsia"/>
+          <w:sz w:val="20"/>
+          <w:szCs w:val="20"/>
+        </w:rPr>
+        <w:t>하급 용병</w:t>
+      </w:r>
+    </w:p>
+    <w:p>
+      <w:pPr>
+        <w:pStyle w:val="a6"/>
+        <w:numPr>
+          <w:ilvl w:val="1"/>
+          <w:numId w:val="1"/>
+        </w:numPr>
+        <w:rPr>
+          <w:sz w:val="20"/>
+          <w:szCs w:val="20"/>
+        </w:rPr>
+      </w:pPr>
+      <w:proofErr w:type="spellStart"/>
+      <w:r>
+        <w:rPr>
+          <w:rFonts w:hint="eastAsia"/>
+          <w:sz w:val="20"/>
+          <w:szCs w:val="20"/>
+        </w:rPr>
+        <w:t>창병</w:t>
+      </w:r>
+      <w:proofErr w:type="spellEnd"/>
+    </w:p>
+    <w:p>
+      <w:pPr>
+        <w:pStyle w:val="a6"/>
+        <w:numPr>
+          <w:ilvl w:val="1"/>
+          <w:numId w:val="1"/>
+        </w:numPr>
+        <w:rPr>
+          <w:sz w:val="20"/>
+          <w:szCs w:val="20"/>
+        </w:rPr>
+      </w:pPr>
+      <w:r>
+        <w:rPr>
+          <w:rFonts w:hint="eastAsia"/>
+          <w:sz w:val="20"/>
+          <w:szCs w:val="20"/>
+        </w:rPr>
+        <w:t>견습 마법사</w:t>
+      </w:r>
+    </w:p>
+    <w:p>
+      <w:pPr>
+        <w:pStyle w:val="a6"/>
+        <w:numPr>
+          <w:ilvl w:val="1"/>
+          <w:numId w:val="1"/>
+        </w:numPr>
+        <w:rPr>
+          <w:rFonts w:hint="eastAsia"/>
+          <w:sz w:val="20"/>
+          <w:szCs w:val="20"/>
+        </w:rPr>
+      </w:pPr>
+      <w:r>
+        <w:rPr>
+          <w:rFonts w:hint="eastAsia"/>
+          <w:sz w:val="20"/>
+          <w:szCs w:val="20"/>
+        </w:rPr>
+        <w:t>바늘 도둑</w:t>
+      </w:r>
+    </w:p>
     <w:sectPr>
       <w:pgSz w:w="11906" w:h="16838"/>
-      <w:pgMar w:top="1701" w:right="1440" w:bottom="1440" w:left="1440" w:header="851" w:footer="992" w:gutter="0"/>
+      <w:pgMar w:top="720" w:right="720" w:bottom="720" w:left="720" w:header="851" w:footer="992" w:gutter="0"/>
       <w:cols w:space="425"/>
       <w:docGrid w:linePitch="360"/>
     </w:sectPr>
@@ -509,6 +2831,241 @@
     </w:p>
   </w:footnote>
 </w:footnotes>
+</file>
+
+<file path=word/numbering.xml><?xml version="1.0" encoding="utf-8"?>
+<w:numbering xmlns:wpc="http://schemas.microsoft.com/office/word/2010/wordprocessingCanvas" xmlns:cx="http://schemas.microsoft.com/office/drawing/2014/chartex" xmlns:cx1="http://schemas.microsoft.com/office/drawing/2015/9/8/chartex" xmlns:cx2="http://schemas.microsoft.com/office/drawing/2015/10/21/chartex" xmlns:cx3="http://schemas.microsoft.com/office/drawing/2016/5/9/chartex" xmlns:cx4="http://schemas.microsoft.com/office/drawing/2016/5/10/chartex" xmlns:cx5="http://schemas.microsoft.com/office/drawing/2016/5/11/chartex" xmlns:cx6="http://schemas.microsoft.com/office/drawing/2016/5/12/chartex" xmlns:cx7="http://schemas.microsoft.com/office/drawing/2016/5/13/chartex" xmlns:cx8="http://schemas.microsoft.com/office/drawing/2016/5/14/chartex" xmlns:mc="http://schemas.openxmlformats.org/markup-compatibility/2006" xmlns:aink="http://schemas.microsoft.com/office/drawing/2016/ink" xmlns:am3d="http://schemas.microsoft.com/office/drawing/2017/model3d" xmlns:o="urn:schemas-microsoft-com:office:office" xmlns:oel="http://schemas.microsoft.com/office/2019/extlst" xmlns:r="http://schemas.openxmlformats.org/officeDocument/2006/relationships" xmlns:m="http://schemas.openxmlformats.org/officeDocument/2006/math" xmlns:v="urn:schemas-microsoft-com:vml" xmlns:wp14="http://schemas.microsoft.com/office/word/2010/wordprocessingDrawing" xmlns:wp="http://schemas.openxmlformats.org/drawingml/2006/wordprocessingDrawing" xmlns:w10="urn:schemas-microsoft-com:office:word" xmlns:w="http://schemas.openxmlformats.org/wordprocessingml/2006/main" xmlns:w14="http://schemas.microsoft.com/office/word/2010/wordml" xmlns:w15="http://schemas.microsoft.com/office/word/2012/wordml" xmlns:w16cex="http://schemas.microsoft.com/office/word/2018/wordml/cex" xmlns:w16cid="http://schemas.microsoft.com/office/word/2016/wordml/cid" xmlns:w16="http://schemas.microsoft.com/office/word/2018/wordml" xmlns:w16du="http://schemas.microsoft.com/office/word/2023/wordml/word16du" xmlns:w16sdtdh="http://schemas.microsoft.com/office/word/2020/wordml/sdtdatahash" xmlns:w16se="http://schemas.microsoft.com/office/word/2015/wordml/symex" xmlns:wpg="http://schemas.microsoft.com/office/word/2010/wordprocessingGroup" xmlns:wpi="http://schemas.microsoft.com/office/word/2010/wordprocessingInk" xmlns:wne="http://schemas.microsoft.com/office/word/2006/wordml" xmlns:wps="http://schemas.microsoft.com/office/word/2010/wordprocessingShape" mc:Ignorable="w14 w15 w16se w16cid w16 w16cex w16sdtdh w16du wp14">
+  <w:abstractNum w:abstractNumId="0" w15:restartNumberingAfterBreak="0">
+    <w:nsid w:val="140A786C"/>
+    <w:multiLevelType w:val="hybridMultilevel"/>
+    <w:tmpl w:val="D66A42C2"/>
+    <w:lvl w:ilvl="0" w:tplc="897CF850">
+      <w:numFmt w:val="bullet"/>
+      <w:lvlText w:val="-"/>
+      <w:lvlJc w:val="left"/>
+      <w:pPr>
+        <w:ind w:left="800" w:hanging="360"/>
+      </w:pPr>
+      <w:rPr>
+        <w:rFonts w:ascii="맑은 고딕" w:eastAsia="맑은 고딕" w:hAnsi="맑은 고딕" w:cstheme="minorBidi" w:hint="eastAsia"/>
+      </w:rPr>
+    </w:lvl>
+    <w:lvl w:ilvl="1" w:tplc="04090003">
+      <w:start w:val="1"/>
+      <w:numFmt w:val="bullet"/>
+      <w:lvlText w:val=""/>
+      <w:lvlJc w:val="left"/>
+      <w:pPr>
+        <w:ind w:left="1320" w:hanging="440"/>
+      </w:pPr>
+      <w:rPr>
+        <w:rFonts w:ascii="Wingdings" w:hAnsi="Wingdings" w:hint="default"/>
+      </w:rPr>
+    </w:lvl>
+    <w:lvl w:ilvl="2" w:tplc="04090005">
+      <w:start w:val="1"/>
+      <w:numFmt w:val="bullet"/>
+      <w:lvlText w:val=""/>
+      <w:lvlJc w:val="left"/>
+      <w:pPr>
+        <w:ind w:left="1760" w:hanging="440"/>
+      </w:pPr>
+      <w:rPr>
+        <w:rFonts w:ascii="Wingdings" w:hAnsi="Wingdings" w:hint="default"/>
+      </w:rPr>
+    </w:lvl>
+    <w:lvl w:ilvl="3" w:tplc="04090001" w:tentative="1">
+      <w:start w:val="1"/>
+      <w:numFmt w:val="bullet"/>
+      <w:lvlText w:val=""/>
+      <w:lvlJc w:val="left"/>
+      <w:pPr>
+        <w:ind w:left="2200" w:hanging="440"/>
+      </w:pPr>
+      <w:rPr>
+        <w:rFonts w:ascii="Wingdings" w:hAnsi="Wingdings" w:hint="default"/>
+      </w:rPr>
+    </w:lvl>
+    <w:lvl w:ilvl="4" w:tplc="04090003" w:tentative="1">
+      <w:start w:val="1"/>
+      <w:numFmt w:val="bullet"/>
+      <w:lvlText w:val=""/>
+      <w:lvlJc w:val="left"/>
+      <w:pPr>
+        <w:ind w:left="2640" w:hanging="440"/>
+      </w:pPr>
+      <w:rPr>
+        <w:rFonts w:ascii="Wingdings" w:hAnsi="Wingdings" w:hint="default"/>
+      </w:rPr>
+    </w:lvl>
+    <w:lvl w:ilvl="5" w:tplc="04090005" w:tentative="1">
+      <w:start w:val="1"/>
+      <w:numFmt w:val="bullet"/>
+      <w:lvlText w:val=""/>
+      <w:lvlJc w:val="left"/>
+      <w:pPr>
+        <w:ind w:left="3080" w:hanging="440"/>
+      </w:pPr>
+      <w:rPr>
+        <w:rFonts w:ascii="Wingdings" w:hAnsi="Wingdings" w:hint="default"/>
+      </w:rPr>
+    </w:lvl>
+    <w:lvl w:ilvl="6" w:tplc="04090001" w:tentative="1">
+      <w:start w:val="1"/>
+      <w:numFmt w:val="bullet"/>
+      <w:lvlText w:val=""/>
+      <w:lvlJc w:val="left"/>
+      <w:pPr>
+        <w:ind w:left="3520" w:hanging="440"/>
+      </w:pPr>
+      <w:rPr>
+        <w:rFonts w:ascii="Wingdings" w:hAnsi="Wingdings" w:hint="default"/>
+      </w:rPr>
+    </w:lvl>
+    <w:lvl w:ilvl="7" w:tplc="04090003" w:tentative="1">
+      <w:start w:val="1"/>
+      <w:numFmt w:val="bullet"/>
+      <w:lvlText w:val=""/>
+      <w:lvlJc w:val="left"/>
+      <w:pPr>
+        <w:ind w:left="3960" w:hanging="440"/>
+      </w:pPr>
+      <w:rPr>
+        <w:rFonts w:ascii="Wingdings" w:hAnsi="Wingdings" w:hint="default"/>
+      </w:rPr>
+    </w:lvl>
+    <w:lvl w:ilvl="8" w:tplc="04090005" w:tentative="1">
+      <w:start w:val="1"/>
+      <w:numFmt w:val="bullet"/>
+      <w:lvlText w:val=""/>
+      <w:lvlJc w:val="left"/>
+      <w:pPr>
+        <w:ind w:left="4400" w:hanging="440"/>
+      </w:pPr>
+      <w:rPr>
+        <w:rFonts w:ascii="Wingdings" w:hAnsi="Wingdings" w:hint="default"/>
+      </w:rPr>
+    </w:lvl>
+  </w:abstractNum>
+  <w:abstractNum w:abstractNumId="1" w15:restartNumberingAfterBreak="0">
+    <w:nsid w:val="70FA6694"/>
+    <w:multiLevelType w:val="hybridMultilevel"/>
+    <w:tmpl w:val="8CD08932"/>
+    <w:lvl w:ilvl="0" w:tplc="6DAA7712">
+      <w:numFmt w:val="bullet"/>
+      <w:lvlText w:val="-"/>
+      <w:lvlJc w:val="left"/>
+      <w:pPr>
+        <w:ind w:left="800" w:hanging="360"/>
+      </w:pPr>
+      <w:rPr>
+        <w:rFonts w:ascii="맑은 고딕" w:eastAsia="맑은 고딕" w:hAnsi="맑은 고딕" w:cstheme="minorBidi" w:hint="eastAsia"/>
+      </w:rPr>
+    </w:lvl>
+    <w:lvl w:ilvl="1" w:tplc="04090003" w:tentative="1">
+      <w:start w:val="1"/>
+      <w:numFmt w:val="bullet"/>
+      <w:lvlText w:val=""/>
+      <w:lvlJc w:val="left"/>
+      <w:pPr>
+        <w:ind w:left="1320" w:hanging="440"/>
+      </w:pPr>
+      <w:rPr>
+        <w:rFonts w:ascii="Wingdings" w:hAnsi="Wingdings" w:hint="default"/>
+      </w:rPr>
+    </w:lvl>
+    <w:lvl w:ilvl="2" w:tplc="04090005" w:tentative="1">
+      <w:start w:val="1"/>
+      <w:numFmt w:val="bullet"/>
+      <w:lvlText w:val=""/>
+      <w:lvlJc w:val="left"/>
+      <w:pPr>
+        <w:ind w:left="1760" w:hanging="440"/>
+      </w:pPr>
+      <w:rPr>
+        <w:rFonts w:ascii="Wingdings" w:hAnsi="Wingdings" w:hint="default"/>
+      </w:rPr>
+    </w:lvl>
+    <w:lvl w:ilvl="3" w:tplc="04090001" w:tentative="1">
+      <w:start w:val="1"/>
+      <w:numFmt w:val="bullet"/>
+      <w:lvlText w:val=""/>
+      <w:lvlJc w:val="left"/>
+      <w:pPr>
+        <w:ind w:left="2200" w:hanging="440"/>
+      </w:pPr>
+      <w:rPr>
+        <w:rFonts w:ascii="Wingdings" w:hAnsi="Wingdings" w:hint="default"/>
+      </w:rPr>
+    </w:lvl>
+    <w:lvl w:ilvl="4" w:tplc="04090003" w:tentative="1">
+      <w:start w:val="1"/>
+      <w:numFmt w:val="bullet"/>
+      <w:lvlText w:val=""/>
+      <w:lvlJc w:val="left"/>
+      <w:pPr>
+        <w:ind w:left="2640" w:hanging="440"/>
+      </w:pPr>
+      <w:rPr>
+        <w:rFonts w:ascii="Wingdings" w:hAnsi="Wingdings" w:hint="default"/>
+      </w:rPr>
+    </w:lvl>
+    <w:lvl w:ilvl="5" w:tplc="04090005" w:tentative="1">
+      <w:start w:val="1"/>
+      <w:numFmt w:val="bullet"/>
+      <w:lvlText w:val=""/>
+      <w:lvlJc w:val="left"/>
+      <w:pPr>
+        <w:ind w:left="3080" w:hanging="440"/>
+      </w:pPr>
+      <w:rPr>
+        <w:rFonts w:ascii="Wingdings" w:hAnsi="Wingdings" w:hint="default"/>
+      </w:rPr>
+    </w:lvl>
+    <w:lvl w:ilvl="6" w:tplc="04090001" w:tentative="1">
+      <w:start w:val="1"/>
+      <w:numFmt w:val="bullet"/>
+      <w:lvlText w:val=""/>
+      <w:lvlJc w:val="left"/>
+      <w:pPr>
+        <w:ind w:left="3520" w:hanging="440"/>
+      </w:pPr>
+      <w:rPr>
+        <w:rFonts w:ascii="Wingdings" w:hAnsi="Wingdings" w:hint="default"/>
+      </w:rPr>
+    </w:lvl>
+    <w:lvl w:ilvl="7" w:tplc="04090003" w:tentative="1">
+      <w:start w:val="1"/>
+      <w:numFmt w:val="bullet"/>
+      <w:lvlText w:val=""/>
+      <w:lvlJc w:val="left"/>
+      <w:pPr>
+        <w:ind w:left="3960" w:hanging="440"/>
+      </w:pPr>
+      <w:rPr>
+        <w:rFonts w:ascii="Wingdings" w:hAnsi="Wingdings" w:hint="default"/>
+      </w:rPr>
+    </w:lvl>
+    <w:lvl w:ilvl="8" w:tplc="04090005" w:tentative="1">
+      <w:start w:val="1"/>
+      <w:numFmt w:val="bullet"/>
+      <w:lvlText w:val=""/>
+      <w:lvlJc w:val="left"/>
+      <w:pPr>
+        <w:ind w:left="4400" w:hanging="440"/>
+      </w:pPr>
+      <w:rPr>
+        <w:rFonts w:ascii="Wingdings" w:hAnsi="Wingdings" w:hint="default"/>
+      </w:rPr>
+    </w:lvl>
+  </w:abstractNum>
+  <w:num w:numId="1" w16cid:durableId="2088917146">
+    <w:abstractNumId w:val="0"/>
+  </w:num>
+  <w:num w:numId="2" w16cid:durableId="860322144">
+    <w:abstractNumId w:val="1"/>
+  </w:num>
+</w:numbering>
 </file>
 
 <file path=word/styles.xml><?xml version="1.0" encoding="utf-8"?>
